--- a/projectDocumentation/Functional Testing.docx
+++ b/projectDocumentation/Functional Testing.docx
@@ -2157,7 +2157,7 @@
         <mc:AlternateContent>
           <mc:Choice Requires="wps">
             <w:drawing>
-              <wp:anchor distT="0" distB="0" distL="114300" distR="114300" simplePos="0" relativeHeight="251687936" behindDoc="0" locked="0" layoutInCell="1" allowOverlap="1" wp14:anchorId="1788B599" wp14:editId="72AB6AF9">
+              <wp:anchor distT="0" distB="0" distL="114300" distR="114300" simplePos="0" relativeHeight="251687936" behindDoc="0" locked="0" layoutInCell="1" allowOverlap="1" wp14:anchorId="36FAAE80" wp14:editId="4A052C6E">
                 <wp:simplePos x="0" y="0"/>
                 <wp:positionH relativeFrom="column">
                   <wp:posOffset>1238250</wp:posOffset>
@@ -2227,7 +2227,7 @@
         <mc:AlternateContent>
           <mc:Choice Requires="wps">
             <w:drawing>
-              <wp:anchor distT="0" distB="0" distL="114300" distR="114300" simplePos="0" relativeHeight="251686912" behindDoc="0" locked="0" layoutInCell="1" allowOverlap="1" wp14:anchorId="3533BBBB" wp14:editId="1CB5D6B8">
+              <wp:anchor distT="0" distB="0" distL="114300" distR="114300" simplePos="0" relativeHeight="251686912" behindDoc="0" locked="0" layoutInCell="1" allowOverlap="1" wp14:anchorId="43866030" wp14:editId="1524DE51">
                 <wp:simplePos x="0" y="0"/>
                 <wp:positionH relativeFrom="column">
                   <wp:posOffset>2343150</wp:posOffset>
@@ -2307,7 +2307,7 @@
         <mc:AlternateContent>
           <mc:Choice Requires="wps">
             <w:drawing>
-              <wp:anchor distT="0" distB="0" distL="114300" distR="114300" simplePos="0" relativeHeight="251685888" behindDoc="0" locked="0" layoutInCell="1" allowOverlap="1" wp14:anchorId="06FB05E6" wp14:editId="671DECBE">
+              <wp:anchor distT="0" distB="0" distL="114300" distR="114300" simplePos="0" relativeHeight="251685888" behindDoc="0" locked="0" layoutInCell="1" allowOverlap="1" wp14:anchorId="42718AD7" wp14:editId="18E8238A">
                 <wp:simplePos x="0" y="0"/>
                 <wp:positionH relativeFrom="column">
                   <wp:posOffset>1838325</wp:posOffset>
@@ -2382,7 +2382,7 @@
         <mc:AlternateContent>
           <mc:Choice Requires="wps">
             <w:drawing>
-              <wp:anchor distT="0" distB="0" distL="114300" distR="114300" simplePos="0" relativeHeight="251683840" behindDoc="0" locked="0" layoutInCell="1" allowOverlap="1" wp14:anchorId="02102AF7" wp14:editId="414CF576">
+              <wp:anchor distT="0" distB="0" distL="114300" distR="114300" simplePos="0" relativeHeight="251683840" behindDoc="0" locked="0" layoutInCell="1" allowOverlap="1" wp14:anchorId="1CA818E9" wp14:editId="77D069D3">
                 <wp:simplePos x="0" y="0"/>
                 <wp:positionH relativeFrom="margin">
                   <wp:align>left</wp:align>
@@ -2456,7 +2456,7 @@
         <mc:AlternateContent>
           <mc:Choice Requires="wps">
             <w:drawing>
-              <wp:anchor distT="0" distB="0" distL="114300" distR="114300" simplePos="0" relativeHeight="251684864" behindDoc="0" locked="0" layoutInCell="1" allowOverlap="1" wp14:anchorId="40717E65" wp14:editId="5D0AC0F5">
+              <wp:anchor distT="0" distB="0" distL="114300" distR="114300" simplePos="0" relativeHeight="251684864" behindDoc="0" locked="0" layoutInCell="1" allowOverlap="1" wp14:anchorId="1178B2ED" wp14:editId="5E74D788">
                 <wp:simplePos x="0" y="0"/>
                 <wp:positionH relativeFrom="column">
                   <wp:posOffset>485775</wp:posOffset>
@@ -2660,6 +2660,80 @@
       <w:r>
         <w:rPr>
           <w:rFonts w:ascii="Times New Roman" w:hAnsi="Times New Roman" w:cs="Times New Roman"/>
+          <w:noProof/>
+        </w:rPr>
+        <mc:AlternateContent>
+          <mc:Choice Requires="wps">
+            <w:drawing>
+              <wp:anchor distT="0" distB="0" distL="114300" distR="114300" simplePos="0" relativeHeight="251868160" behindDoc="0" locked="0" layoutInCell="1" allowOverlap="1" wp14:anchorId="02B301C0" wp14:editId="2856CD29">
+                <wp:simplePos x="0" y="0"/>
+                <wp:positionH relativeFrom="margin">
+                  <wp:posOffset>142875</wp:posOffset>
+                </wp:positionH>
+                <wp:positionV relativeFrom="paragraph">
+                  <wp:posOffset>28432760</wp:posOffset>
+                </wp:positionV>
+                <wp:extent cx="1209675" cy="819150"/>
+                <wp:effectExtent l="0" t="0" r="28575" b="19050"/>
+                <wp:wrapNone/>
+                <wp:docPr id="35" name="Rectangle 35"/>
+                <wp:cNvGraphicFramePr/>
+                <a:graphic xmlns:a="http://schemas.openxmlformats.org/drawingml/2006/main">
+                  <a:graphicData uri="http://schemas.microsoft.com/office/word/2010/wordprocessingShape">
+                    <wps:wsp>
+                      <wps:cNvSpPr/>
+                      <wps:spPr>
+                        <a:xfrm>
+                          <a:off x="0" y="0"/>
+                          <a:ext cx="1209675" cy="819150"/>
+                        </a:xfrm>
+                        <a:prstGeom prst="rect">
+                          <a:avLst/>
+                        </a:prstGeom>
+                        <a:solidFill>
+                          <a:srgbClr val="0070C0"/>
+                        </a:solidFill>
+                      </wps:spPr>
+                      <wps:style>
+                        <a:lnRef idx="2">
+                          <a:schemeClr val="accent1">
+                            <a:shade val="50000"/>
+                          </a:schemeClr>
+                        </a:lnRef>
+                        <a:fillRef idx="1">
+                          <a:schemeClr val="accent1"/>
+                        </a:fillRef>
+                        <a:effectRef idx="0">
+                          <a:schemeClr val="accent1"/>
+                        </a:effectRef>
+                        <a:fontRef idx="minor">
+                          <a:schemeClr val="lt1"/>
+                        </a:fontRef>
+                      </wps:style>
+                      <wps:bodyPr rot="0" spcFirstLastPara="0" vertOverflow="overflow" horzOverflow="overflow" vert="horz" wrap="square" lIns="91440" tIns="45720" rIns="91440" bIns="45720" numCol="1" spcCol="0" rtlCol="0" fromWordArt="0" anchor="ctr" anchorCtr="0" forceAA="0" compatLnSpc="1">
+                        <a:prstTxWarp prst="textNoShape">
+                          <a:avLst/>
+                        </a:prstTxWarp>
+                        <a:noAutofit/>
+                      </wps:bodyPr>
+                    </wps:wsp>
+                  </a:graphicData>
+                </a:graphic>
+              </wp:anchor>
+            </w:drawing>
+          </mc:Choice>
+          <mc:Fallback>
+            <w:pict>
+              <v:rect w14:anchorId="2EB05DE3" id="Rectangle 35" o:spid="_x0000_s1026" style="position:absolute;margin-left:11.25pt;margin-top:2238.8pt;width:95.25pt;height:64.5pt;z-index:251868160;visibility:visible;mso-wrap-style:square;mso-wrap-distance-left:9pt;mso-wrap-distance-top:0;mso-wrap-distance-right:9pt;mso-wrap-distance-bottom:0;mso-position-horizontal:absolute;mso-position-horizontal-relative:margin;mso-position-vertical:absolute;mso-position-vertical-relative:text;v-text-anchor:middle" o:gfxdata="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" fillcolor="#0070c0" strokecolor="#1f4d78 [1604]" strokeweight="1pt">
+                <w10:wrap anchorx="margin"/>
+              </v:rect>
+            </w:pict>
+          </mc:Fallback>
+        </mc:AlternateContent>
+      </w:r>
+      <w:r>
+        <w:rPr>
+          <w:rFonts w:ascii="Times New Roman" w:hAnsi="Times New Roman" w:cs="Times New Roman"/>
         </w:rPr>
         <w:t>Query by database and asks for the security answer of the question.</w:t>
       </w:r>
@@ -2726,7 +2800,7 @@
         <mc:AlternateContent>
           <mc:Choice Requires="wps">
             <w:drawing>
-              <wp:anchor distT="0" distB="0" distL="114300" distR="114300" simplePos="0" relativeHeight="251688960" behindDoc="0" locked="0" layoutInCell="1" allowOverlap="1" wp14:anchorId="00994FCC" wp14:editId="149701F4">
+              <wp:anchor distT="0" distB="0" distL="114300" distR="114300" simplePos="0" relativeHeight="251688960" behindDoc="0" locked="0" layoutInCell="1" allowOverlap="1" wp14:anchorId="25097065" wp14:editId="76299CA5">
                 <wp:simplePos x="0" y="0"/>
                 <wp:positionH relativeFrom="margin">
                   <wp:align>left</wp:align>
@@ -2785,7 +2859,7 @@
           </mc:Choice>
           <mc:Fallback>
             <w:pict>
-              <v:rect w14:anchorId="709BD68E" id="Rectangle 31" o:spid="_x0000_s1026" style="position:absolute;margin-left:0;margin-top:14.75pt;width:95.25pt;height:64.5pt;z-index:251688960;visibility:visible;mso-wrap-style:square;mso-wrap-distance-left:9pt;mso-wrap-distance-top:0;mso-wrap-distance-right:9pt;mso-wrap-distance-bottom:0;mso-position-horizontal:left;mso-position-horizontal-relative:margin;mso-position-vertical:absolute;mso-position-vertical-relative:text;v-text-anchor:middle" o:gfxdata="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" fillcolor="#0070c0" strokecolor="#1f4d78 [1604]" strokeweight="1pt">
+              <v:rect w14:anchorId="3F14686C" id="Rectangle 31" o:spid="_x0000_s1026" style="position:absolute;margin-left:0;margin-top:14.75pt;width:95.25pt;height:64.5pt;z-index:251688960;visibility:visible;mso-wrap-style:square;mso-wrap-distance-left:9pt;mso-wrap-distance-top:0;mso-wrap-distance-right:9pt;mso-wrap-distance-bottom:0;mso-position-horizontal:left;mso-position-horizontal-relative:margin;mso-position-vertical:absolute;mso-position-vertical-relative:text;v-text-anchor:middle" o:gfxdata="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" fillcolor="#0070c0" strokecolor="#1f4d78 [1604]" strokeweight="1pt">
                 <w10:wrap anchorx="margin"/>
               </v:rect>
             </w:pict>
@@ -2815,7 +2889,7 @@
         <mc:AlternateContent>
           <mc:Choice Requires="wps">
             <w:drawing>
-              <wp:anchor distT="0" distB="0" distL="114300" distR="114300" simplePos="0" relativeHeight="251692032" behindDoc="0" locked="0" layoutInCell="1" allowOverlap="1" wp14:anchorId="0032B401" wp14:editId="3430387C">
+              <wp:anchor distT="0" distB="0" distL="114300" distR="114300" simplePos="0" relativeHeight="251692032" behindDoc="0" locked="0" layoutInCell="1" allowOverlap="1" wp14:anchorId="356B4A7F" wp14:editId="7015BAFB">
                 <wp:simplePos x="0" y="0"/>
                 <wp:positionH relativeFrom="margin">
                   <wp:posOffset>1809750</wp:posOffset>
@@ -2898,7 +2972,7 @@
         <mc:AlternateContent>
           <mc:Choice Requires="wps">
             <w:drawing>
-              <wp:anchor distT="0" distB="0" distL="114300" distR="114300" simplePos="0" relativeHeight="251689984" behindDoc="0" locked="0" layoutInCell="1" allowOverlap="1" wp14:anchorId="46386B1E" wp14:editId="7D7242C0">
+              <wp:anchor distT="0" distB="0" distL="114300" distR="114300" simplePos="0" relativeHeight="251689984" behindDoc="0" locked="0" layoutInCell="1" allowOverlap="1" wp14:anchorId="0CB32F04" wp14:editId="511F5B6F">
                 <wp:simplePos x="0" y="0"/>
                 <wp:positionH relativeFrom="column">
                   <wp:posOffset>457200</wp:posOffset>
@@ -2978,7 +3052,7 @@
         <mc:AlternateContent>
           <mc:Choice Requires="wps">
             <w:drawing>
-              <wp:anchor distT="0" distB="0" distL="114300" distR="114300" simplePos="0" relativeHeight="251693056" behindDoc="0" locked="0" layoutInCell="1" allowOverlap="1" wp14:anchorId="2377AC53" wp14:editId="411AA745">
+              <wp:anchor distT="0" distB="0" distL="114300" distR="114300" simplePos="0" relativeHeight="251693056" behindDoc="0" locked="0" layoutInCell="1" allowOverlap="1" wp14:anchorId="3B0386E5" wp14:editId="115AC34E">
                 <wp:simplePos x="0" y="0"/>
                 <wp:positionH relativeFrom="column">
                   <wp:posOffset>2286000</wp:posOffset>
@@ -3067,7 +3141,7 @@
         <mc:AlternateContent>
           <mc:Choice Requires="wps">
             <w:drawing>
-              <wp:anchor distT="0" distB="0" distL="114300" distR="114300" simplePos="0" relativeHeight="251703296" behindDoc="0" locked="0" layoutInCell="1" allowOverlap="1" wp14:anchorId="368FE7F8" wp14:editId="49C2F022">
+              <wp:anchor distT="0" distB="0" distL="114300" distR="114300" simplePos="0" relativeHeight="251703296" behindDoc="0" locked="0" layoutInCell="1" allowOverlap="1" wp14:anchorId="62033F15" wp14:editId="3197E7DD">
                 <wp:simplePos x="0" y="0"/>
                 <wp:positionH relativeFrom="column">
                   <wp:posOffset>1200150</wp:posOffset>
@@ -3240,7 +3314,7 @@
         <mc:AlternateContent>
           <mc:Choice Requires="wps">
             <w:drawing>
-              <wp:anchor distT="0" distB="0" distL="114300" distR="114300" simplePos="0" relativeHeight="251705344" behindDoc="0" locked="0" layoutInCell="1" allowOverlap="1" wp14:anchorId="40452457" wp14:editId="378FEE61">
+              <wp:anchor distT="0" distB="0" distL="114300" distR="114300" simplePos="0" relativeHeight="251705344" behindDoc="0" locked="0" layoutInCell="1" allowOverlap="1" wp14:anchorId="2BA6DDF5" wp14:editId="3B9DBD39">
                 <wp:simplePos x="0" y="0"/>
                 <wp:positionH relativeFrom="column">
                   <wp:posOffset>1800225</wp:posOffset>
@@ -3315,7 +3389,7 @@
         <mc:AlternateContent>
           <mc:Choice Requires="wps">
             <w:drawing>
-              <wp:anchor distT="0" distB="0" distL="114300" distR="114300" simplePos="0" relativeHeight="251699200" behindDoc="0" locked="0" layoutInCell="1" allowOverlap="1" wp14:anchorId="27B8D1BC" wp14:editId="7852F29C">
+              <wp:anchor distT="0" distB="0" distL="114300" distR="114300" simplePos="0" relativeHeight="251699200" behindDoc="0" locked="0" layoutInCell="1" allowOverlap="1" wp14:anchorId="2D70F68B" wp14:editId="61AF0D3C">
                 <wp:simplePos x="0" y="0"/>
                 <wp:positionH relativeFrom="margin">
                   <wp:align>left</wp:align>
@@ -3398,7 +3472,7 @@
         <mc:AlternateContent>
           <mc:Choice Requires="wps">
             <w:drawing>
-              <wp:anchor distT="0" distB="0" distL="114300" distR="114300" simplePos="0" relativeHeight="251707392" behindDoc="0" locked="0" layoutInCell="1" allowOverlap="1" wp14:anchorId="4E6558AA" wp14:editId="21076347">
+              <wp:anchor distT="0" distB="0" distL="114300" distR="114300" simplePos="0" relativeHeight="251707392" behindDoc="0" locked="0" layoutInCell="1" allowOverlap="1" wp14:anchorId="139B8F5D" wp14:editId="51D7B116">
                 <wp:simplePos x="0" y="0"/>
                 <wp:positionH relativeFrom="column">
                   <wp:posOffset>2314575</wp:posOffset>
@@ -3455,7 +3529,11 @@
           </mc:Choice>
           <mc:Fallback>
             <w:pict>
-              <v:shape w14:anchorId="4E6558AA" id="Text Box 41" o:spid="_x0000_s1038" type="#_x0000_t202" style="position:absolute;margin-left:182.25pt;margin-top:10.95pt;width:20.25pt;height:30.75pt;z-index:251707392;visibility:visible;mso-wrap-style:square;mso-wrap-distance-left:9pt;mso-wrap-distance-top:0;mso-wrap-distance-right:9pt;mso-wrap-distance-bottom:0;mso-position-horizontal:absolute;mso-position-horizontal-relative:text;mso-position-vertical:absolute;mso-position-vertical-relative:text;v-text-anchor:top" o:gfxdata="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" fillcolor="#0070c0" strokecolor="#0070c0" strokeweight=".5pt">
+              <v:shapetype w14:anchorId="139B8F5D" id="_x0000_t202" coordsize="21600,21600" o:spt="202" path="m,l,21600r21600,l21600,xe">
+                <v:stroke joinstyle="miter"/>
+                <v:path gradientshapeok="t" o:connecttype="rect"/>
+              </v:shapetype>
+              <v:shape id="Text Box 41" o:spid="_x0000_s1038" type="#_x0000_t202" style="position:absolute;margin-left:182.25pt;margin-top:10.95pt;width:20.25pt;height:30.75pt;z-index:251707392;visibility:visible;mso-wrap-style:square;mso-wrap-distance-left:9pt;mso-wrap-distance-top:0;mso-wrap-distance-right:9pt;mso-wrap-distance-bottom:0;mso-position-horizontal:absolute;mso-position-horizontal-relative:text;mso-position-vertical:absolute;mso-position-vertical-relative:text;v-text-anchor:top" o:gfxdata="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" fillcolor="#0070c0" strokecolor="#0070c0" strokeweight=".5pt">
                 <v:textbox>
                   <w:txbxContent>
                     <w:p>
@@ -3478,7 +3556,7 @@
         <mc:AlternateContent>
           <mc:Choice Requires="wps">
             <w:drawing>
-              <wp:anchor distT="0" distB="0" distL="114300" distR="114300" simplePos="0" relativeHeight="251701248" behindDoc="0" locked="0" layoutInCell="1" allowOverlap="1" wp14:anchorId="33785563" wp14:editId="2A709274">
+              <wp:anchor distT="0" distB="0" distL="114300" distR="114300" simplePos="0" relativeHeight="251701248" behindDoc="0" locked="0" layoutInCell="1" allowOverlap="1" wp14:anchorId="5AB16BB6" wp14:editId="637E1356">
                 <wp:simplePos x="0" y="0"/>
                 <wp:positionH relativeFrom="column">
                   <wp:posOffset>466725</wp:posOffset>
@@ -3567,7 +3645,7 @@
         <mc:AlternateContent>
           <mc:Choice Requires="wps">
             <w:drawing>
-              <wp:anchor distT="0" distB="0" distL="114300" distR="114300" simplePos="0" relativeHeight="251697152" behindDoc="0" locked="0" layoutInCell="1" allowOverlap="1" wp14:anchorId="3BAF3DAA" wp14:editId="4CDD6E36">
+              <wp:anchor distT="0" distB="0" distL="114300" distR="114300" simplePos="0" relativeHeight="251697152" behindDoc="0" locked="0" layoutInCell="1" allowOverlap="1" wp14:anchorId="76B8AB7F" wp14:editId="25981E80">
                 <wp:simplePos x="0" y="0"/>
                 <wp:positionH relativeFrom="column">
                   <wp:posOffset>1200150</wp:posOffset>
@@ -3703,7 +3781,7 @@
         <mc:AlternateContent>
           <mc:Choice Requires="wps">
             <w:drawing>
-              <wp:anchor distT="0" distB="0" distL="114300" distR="114300" simplePos="0" relativeHeight="251715584" behindDoc="0" locked="0" layoutInCell="1" allowOverlap="1" wp14:anchorId="4E5FD15C" wp14:editId="4CEF89D1">
+              <wp:anchor distT="0" distB="0" distL="114300" distR="114300" simplePos="0" relativeHeight="251715584" behindDoc="0" locked="0" layoutInCell="1" allowOverlap="1" wp14:anchorId="57D6D59D" wp14:editId="67CDBBF4">
                 <wp:simplePos x="0" y="0"/>
                 <wp:positionH relativeFrom="column">
                   <wp:posOffset>1819275</wp:posOffset>
@@ -3778,7 +3856,7 @@
         <mc:AlternateContent>
           <mc:Choice Requires="wps">
             <w:drawing>
-              <wp:anchor distT="0" distB="0" distL="114300" distR="114300" simplePos="0" relativeHeight="251709440" behindDoc="0" locked="0" layoutInCell="1" allowOverlap="1" wp14:anchorId="1C86F723" wp14:editId="00C3B5E3">
+              <wp:anchor distT="0" distB="0" distL="114300" distR="114300" simplePos="0" relativeHeight="251709440" behindDoc="0" locked="0" layoutInCell="1" allowOverlap="1" wp14:anchorId="5AB06A43" wp14:editId="3CE97863">
                 <wp:simplePos x="0" y="0"/>
                 <wp:positionH relativeFrom="margin">
                   <wp:posOffset>-9525</wp:posOffset>
@@ -3870,7 +3948,7 @@
         <mc:AlternateContent>
           <mc:Choice Requires="wps">
             <w:drawing>
-              <wp:anchor distT="0" distB="0" distL="114300" distR="114300" simplePos="0" relativeHeight="251711488" behindDoc="0" locked="0" layoutInCell="1" allowOverlap="1" wp14:anchorId="6F257378" wp14:editId="0ACBB0AB">
+              <wp:anchor distT="0" distB="0" distL="114300" distR="114300" simplePos="0" relativeHeight="251711488" behindDoc="0" locked="0" layoutInCell="1" allowOverlap="1" wp14:anchorId="63BC44F4" wp14:editId="48AE406C">
                 <wp:simplePos x="0" y="0"/>
                 <wp:positionH relativeFrom="column">
                   <wp:posOffset>485775</wp:posOffset>
@@ -3950,7 +4028,7 @@
         <mc:AlternateContent>
           <mc:Choice Requires="wps">
             <w:drawing>
-              <wp:anchor distT="0" distB="0" distL="114300" distR="114300" simplePos="0" relativeHeight="251717632" behindDoc="0" locked="0" layoutInCell="1" allowOverlap="1" wp14:anchorId="434548B1" wp14:editId="54028D75">
+              <wp:anchor distT="0" distB="0" distL="114300" distR="114300" simplePos="0" relativeHeight="251717632" behindDoc="0" locked="0" layoutInCell="1" allowOverlap="1" wp14:anchorId="5FEA4BC5" wp14:editId="3A69AAEB">
                 <wp:simplePos x="0" y="0"/>
                 <wp:positionH relativeFrom="column">
                   <wp:posOffset>2324100</wp:posOffset>
@@ -4039,7 +4117,7 @@
         <mc:AlternateContent>
           <mc:Choice Requires="wps">
             <w:drawing>
-              <wp:anchor distT="0" distB="0" distL="114300" distR="114300" simplePos="0" relativeHeight="251713536" behindDoc="0" locked="0" layoutInCell="1" allowOverlap="1" wp14:anchorId="711F7869" wp14:editId="5F5B3985">
+              <wp:anchor distT="0" distB="0" distL="114300" distR="114300" simplePos="0" relativeHeight="251713536" behindDoc="0" locked="0" layoutInCell="1" allowOverlap="1" wp14:anchorId="02CED7DC" wp14:editId="543BC845">
                 <wp:simplePos x="0" y="0"/>
                 <wp:positionH relativeFrom="column">
                   <wp:posOffset>1219200</wp:posOffset>
@@ -4094,7 +4172,11 @@
           </mc:Choice>
           <mc:Fallback>
             <w:pict>
-              <v:shape w14:anchorId="1FFA517F" id="Straight Arrow Connector 46" o:spid="_x0000_s1026" type="#_x0000_t32" style="position:absolute;margin-left:96pt;margin-top:2.4pt;width:48pt;height:0;z-index:251713536;visibility:visible;mso-wrap-style:square;mso-wrap-distance-left:9pt;mso-wrap-distance-top:0;mso-wrap-distance-right:9pt;mso-wrap-distance-bottom:0;mso-position-horizontal:absolute;mso-position-horizontal-relative:text;mso-position-vertical:absolute;mso-position-vertical-relative:text" o:gfxdata="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" strokecolor="black [3213]" strokeweight=".5pt">
+              <v:shapetype w14:anchorId="16D98DCF" id="_x0000_t32" coordsize="21600,21600" o:spt="32" o:oned="t" path="m,l21600,21600e" filled="f">
+                <v:path arrowok="t" fillok="f" o:connecttype="none"/>
+                <o:lock v:ext="edit" shapetype="t"/>
+              </v:shapetype>
+              <v:shape id="Straight Arrow Connector 46" o:spid="_x0000_s1026" type="#_x0000_t32" style="position:absolute;margin-left:96pt;margin-top:2.4pt;width:48pt;height:0;z-index:251713536;visibility:visible;mso-wrap-style:square;mso-wrap-distance-left:9pt;mso-wrap-distance-top:0;mso-wrap-distance-right:9pt;mso-wrap-distance-bottom:0;mso-position-horizontal:absolute;mso-position-horizontal-relative:text;mso-position-vertical:absolute;mso-position-vertical-relative:text" o:gfxdata="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" strokecolor="black [3213]" strokeweight=".5pt">
                 <v:stroke endarrow="block" joinstyle="miter"/>
               </v:shape>
             </w:pict>
@@ -4204,7 +4286,7 @@
         <mc:AlternateContent>
           <mc:Choice Requires="wps">
             <w:drawing>
-              <wp:anchor distT="0" distB="0" distL="114300" distR="114300" simplePos="0" relativeHeight="251719680" behindDoc="0" locked="0" layoutInCell="1" allowOverlap="1" wp14:anchorId="49BA9A61" wp14:editId="16C146C5">
+              <wp:anchor distT="0" distB="0" distL="114300" distR="114300" simplePos="0" relativeHeight="251719680" behindDoc="0" locked="0" layoutInCell="1" allowOverlap="1" wp14:anchorId="083879BA" wp14:editId="79A29621">
                 <wp:simplePos x="0" y="0"/>
                 <wp:positionH relativeFrom="margin">
                   <wp:posOffset>-885825</wp:posOffset>
@@ -4286,7 +4368,7 @@
         <mc:AlternateContent>
           <mc:Choice Requires="wps">
             <w:drawing>
-              <wp:anchor distT="0" distB="0" distL="114300" distR="114300" simplePos="0" relativeHeight="251742208" behindDoc="0" locked="0" layoutInCell="1" allowOverlap="1" wp14:anchorId="0FC4AAA4" wp14:editId="06D31C77">
+              <wp:anchor distT="0" distB="0" distL="114300" distR="114300" simplePos="0" relativeHeight="251742208" behindDoc="0" locked="0" layoutInCell="1" allowOverlap="1" wp14:anchorId="6D666DB7" wp14:editId="0D8BFDE5">
                 <wp:simplePos x="0" y="0"/>
                 <wp:positionH relativeFrom="column">
                   <wp:posOffset>6134100</wp:posOffset>
@@ -4366,7 +4448,7 @@
         <mc:AlternateContent>
           <mc:Choice Requires="wps">
             <w:drawing>
-              <wp:anchor distT="0" distB="0" distL="114300" distR="114300" simplePos="0" relativeHeight="251731968" behindDoc="0" locked="0" layoutInCell="1" allowOverlap="1" wp14:anchorId="6BF7AE43" wp14:editId="17E5208D">
+              <wp:anchor distT="0" distB="0" distL="114300" distR="114300" simplePos="0" relativeHeight="251731968" behindDoc="0" locked="0" layoutInCell="1" allowOverlap="1" wp14:anchorId="4E97E9C5" wp14:editId="34F01185">
                 <wp:simplePos x="0" y="0"/>
                 <wp:positionH relativeFrom="column">
                   <wp:posOffset>-419100</wp:posOffset>
@@ -4446,7 +4528,7 @@
         <mc:AlternateContent>
           <mc:Choice Requires="wps">
             <w:drawing>
-              <wp:anchor distT="0" distB="0" distL="114300" distR="114300" simplePos="0" relativeHeight="251729920" behindDoc="0" locked="0" layoutInCell="1" allowOverlap="1" wp14:anchorId="4C1E7D64" wp14:editId="48BD39B2">
+              <wp:anchor distT="0" distB="0" distL="114300" distR="114300" simplePos="0" relativeHeight="251729920" behindDoc="0" locked="0" layoutInCell="1" allowOverlap="1" wp14:anchorId="78DCE4D1" wp14:editId="4D432D65">
                 <wp:simplePos x="0" y="0"/>
                 <wp:positionH relativeFrom="page">
                   <wp:align>right</wp:align>
@@ -4520,7 +4602,7 @@
         <mc:AlternateContent>
           <mc:Choice Requires="wps">
             <w:drawing>
-              <wp:anchor distT="0" distB="0" distL="114300" distR="114300" simplePos="0" relativeHeight="251727872" behindDoc="0" locked="0" layoutInCell="1" allowOverlap="1" wp14:anchorId="1E5B4FBC" wp14:editId="300EB29E">
+              <wp:anchor distT="0" distB="0" distL="114300" distR="114300" simplePos="0" relativeHeight="251727872" behindDoc="0" locked="0" layoutInCell="1" allowOverlap="1" wp14:anchorId="2531651E" wp14:editId="7300F92D">
                 <wp:simplePos x="0" y="0"/>
                 <wp:positionH relativeFrom="margin">
                   <wp:posOffset>4295775</wp:posOffset>
@@ -4594,7 +4676,7 @@
         <mc:AlternateContent>
           <mc:Choice Requires="wps">
             <w:drawing>
-              <wp:anchor distT="0" distB="0" distL="114300" distR="114300" simplePos="0" relativeHeight="251725824" behindDoc="0" locked="0" layoutInCell="1" allowOverlap="1" wp14:anchorId="3EE730A3" wp14:editId="4641C3DE">
+              <wp:anchor distT="0" distB="0" distL="114300" distR="114300" simplePos="0" relativeHeight="251725824" behindDoc="0" locked="0" layoutInCell="1" allowOverlap="1" wp14:anchorId="076425EB" wp14:editId="280F5182">
                 <wp:simplePos x="0" y="0"/>
                 <wp:positionH relativeFrom="margin">
                   <wp:posOffset>2990850</wp:posOffset>
@@ -4668,7 +4750,7 @@
         <mc:AlternateContent>
           <mc:Choice Requires="wps">
             <w:drawing>
-              <wp:anchor distT="0" distB="0" distL="114300" distR="114300" simplePos="0" relativeHeight="251723776" behindDoc="0" locked="0" layoutInCell="1" allowOverlap="1" wp14:anchorId="6403EFA4" wp14:editId="060D582C">
+              <wp:anchor distT="0" distB="0" distL="114300" distR="114300" simplePos="0" relativeHeight="251723776" behindDoc="0" locked="0" layoutInCell="1" allowOverlap="1" wp14:anchorId="6EB6B759" wp14:editId="72A4CA57">
                 <wp:simplePos x="0" y="0"/>
                 <wp:positionH relativeFrom="margin">
                   <wp:posOffset>1695450</wp:posOffset>
@@ -4742,7 +4824,7 @@
         <mc:AlternateContent>
           <mc:Choice Requires="wps">
             <w:drawing>
-              <wp:anchor distT="0" distB="0" distL="114300" distR="114300" simplePos="0" relativeHeight="251721728" behindDoc="0" locked="0" layoutInCell="1" allowOverlap="1" wp14:anchorId="48FC518C" wp14:editId="12D13F3B">
+              <wp:anchor distT="0" distB="0" distL="114300" distR="114300" simplePos="0" relativeHeight="251721728" behindDoc="0" locked="0" layoutInCell="1" allowOverlap="1" wp14:anchorId="36F352EF" wp14:editId="2FC160E2">
                 <wp:simplePos x="0" y="0"/>
                 <wp:positionH relativeFrom="margin">
                   <wp:posOffset>400050</wp:posOffset>
@@ -4824,7 +4906,7 @@
         <mc:AlternateContent>
           <mc:Choice Requires="wps">
             <w:drawing>
-              <wp:anchor distT="0" distB="0" distL="114300" distR="114300" simplePos="0" relativeHeight="251740160" behindDoc="0" locked="0" layoutInCell="1" allowOverlap="1" wp14:anchorId="007365F9" wp14:editId="661BA306">
+              <wp:anchor distT="0" distB="0" distL="114300" distR="114300" simplePos="0" relativeHeight="251740160" behindDoc="0" locked="0" layoutInCell="1" allowOverlap="1" wp14:anchorId="28AE9193" wp14:editId="4C137537">
                 <wp:simplePos x="0" y="0"/>
                 <wp:positionH relativeFrom="column">
                   <wp:posOffset>4800600</wp:posOffset>
@@ -4904,7 +4986,7 @@
         <mc:AlternateContent>
           <mc:Choice Requires="wps">
             <w:drawing>
-              <wp:anchor distT="0" distB="0" distL="114300" distR="114300" simplePos="0" relativeHeight="251738112" behindDoc="0" locked="0" layoutInCell="1" allowOverlap="1" wp14:anchorId="4D4A0568" wp14:editId="2BBE3F20">
+              <wp:anchor distT="0" distB="0" distL="114300" distR="114300" simplePos="0" relativeHeight="251738112" behindDoc="0" locked="0" layoutInCell="1" allowOverlap="1" wp14:anchorId="21849D64" wp14:editId="7796DA12">
                 <wp:simplePos x="0" y="0"/>
                 <wp:positionH relativeFrom="column">
                   <wp:posOffset>3495675</wp:posOffset>
@@ -4984,7 +5066,7 @@
         <mc:AlternateContent>
           <mc:Choice Requires="wps">
             <w:drawing>
-              <wp:anchor distT="0" distB="0" distL="114300" distR="114300" simplePos="0" relativeHeight="251736064" behindDoc="0" locked="0" layoutInCell="1" allowOverlap="1" wp14:anchorId="3C886805" wp14:editId="580B66E6">
+              <wp:anchor distT="0" distB="0" distL="114300" distR="114300" simplePos="0" relativeHeight="251736064" behindDoc="0" locked="0" layoutInCell="1" allowOverlap="1" wp14:anchorId="7138CF16" wp14:editId="2B6D6439">
                 <wp:simplePos x="0" y="0"/>
                 <wp:positionH relativeFrom="column">
                   <wp:posOffset>2152650</wp:posOffset>
@@ -5064,7 +5146,7 @@
         <mc:AlternateContent>
           <mc:Choice Requires="wps">
             <w:drawing>
-              <wp:anchor distT="0" distB="0" distL="114300" distR="114300" simplePos="0" relativeHeight="251734016" behindDoc="0" locked="0" layoutInCell="1" allowOverlap="1" wp14:anchorId="487772A6" wp14:editId="29763621">
+              <wp:anchor distT="0" distB="0" distL="114300" distR="114300" simplePos="0" relativeHeight="251734016" behindDoc="0" locked="0" layoutInCell="1" allowOverlap="1" wp14:anchorId="1EAAA178" wp14:editId="13014C5E">
                 <wp:simplePos x="0" y="0"/>
                 <wp:positionH relativeFrom="column">
                   <wp:posOffset>866775</wp:posOffset>
@@ -5152,7 +5234,7 @@
         <mc:AlternateContent>
           <mc:Choice Requires="wps">
             <w:drawing>
-              <wp:anchor distT="0" distB="0" distL="114300" distR="114300" simplePos="0" relativeHeight="251747328" behindDoc="0" locked="0" layoutInCell="1" allowOverlap="1" wp14:anchorId="37075213" wp14:editId="2EE484AF">
+              <wp:anchor distT="0" distB="0" distL="114300" distR="114300" simplePos="0" relativeHeight="251747328" behindDoc="0" locked="0" layoutInCell="1" allowOverlap="1" wp14:anchorId="33DB6879" wp14:editId="0343B7E3">
                 <wp:simplePos x="0" y="0"/>
                 <wp:positionH relativeFrom="column">
                   <wp:posOffset>2924175</wp:posOffset>
@@ -5228,7 +5310,7 @@
         <mc:AlternateContent>
           <mc:Choice Requires="wps">
             <w:drawing>
-              <wp:anchor distT="0" distB="0" distL="114300" distR="114300" simplePos="0" relativeHeight="251751424" behindDoc="0" locked="0" layoutInCell="1" allowOverlap="1" wp14:anchorId="0FC308FD" wp14:editId="483C9C77">
+              <wp:anchor distT="0" distB="0" distL="114300" distR="114300" simplePos="0" relativeHeight="251751424" behindDoc="0" locked="0" layoutInCell="1" allowOverlap="1" wp14:anchorId="57F22F58" wp14:editId="010F1F70">
                 <wp:simplePos x="0" y="0"/>
                 <wp:positionH relativeFrom="column">
                   <wp:posOffset>5543550</wp:posOffset>
@@ -5298,7 +5380,7 @@
         <mc:AlternateContent>
           <mc:Choice Requires="wps">
             <w:drawing>
-              <wp:anchor distT="0" distB="0" distL="114300" distR="114300" simplePos="0" relativeHeight="251749376" behindDoc="0" locked="0" layoutInCell="1" allowOverlap="1" wp14:anchorId="584B50CE" wp14:editId="5C67C4ED">
+              <wp:anchor distT="0" distB="0" distL="114300" distR="114300" simplePos="0" relativeHeight="251749376" behindDoc="0" locked="0" layoutInCell="1" allowOverlap="1" wp14:anchorId="3C35B559" wp14:editId="737AF0DF">
                 <wp:simplePos x="0" y="0"/>
                 <wp:positionH relativeFrom="column">
                   <wp:posOffset>4229100</wp:posOffset>
@@ -5368,7 +5450,7 @@
         <mc:AlternateContent>
           <mc:Choice Requires="wps">
             <w:drawing>
-              <wp:anchor distT="0" distB="0" distL="114300" distR="114300" simplePos="0" relativeHeight="251745280" behindDoc="0" locked="0" layoutInCell="1" allowOverlap="1" wp14:anchorId="13FAACFD" wp14:editId="12CB272D">
+              <wp:anchor distT="0" distB="0" distL="114300" distR="114300" simplePos="0" relativeHeight="251745280" behindDoc="0" locked="0" layoutInCell="1" allowOverlap="1" wp14:anchorId="4E7782A3" wp14:editId="59DB8925">
                 <wp:simplePos x="0" y="0"/>
                 <wp:positionH relativeFrom="column">
                   <wp:posOffset>1638300</wp:posOffset>
@@ -5444,7 +5526,7 @@
         <mc:AlternateContent>
           <mc:Choice Requires="wps">
             <w:drawing>
-              <wp:anchor distT="0" distB="0" distL="114300" distR="114300" simplePos="0" relativeHeight="251743232" behindDoc="0" locked="0" layoutInCell="1" allowOverlap="1" wp14:anchorId="16AAA4D8" wp14:editId="2B82AE7D">
+              <wp:anchor distT="0" distB="0" distL="114300" distR="114300" simplePos="0" relativeHeight="251743232" behindDoc="0" locked="0" layoutInCell="1" allowOverlap="1" wp14:anchorId="562939CA" wp14:editId="069AE310">
                 <wp:simplePos x="0" y="0"/>
                 <wp:positionH relativeFrom="column">
                   <wp:posOffset>333375</wp:posOffset>
@@ -5602,7 +5684,7 @@
         <mc:AlternateContent>
           <mc:Choice Requires="wps">
             <w:drawing>
-              <wp:anchor distT="0" distB="0" distL="114300" distR="114300" simplePos="0" relativeHeight="251761664" behindDoc="0" locked="0" layoutInCell="1" allowOverlap="1" wp14:anchorId="288933E6" wp14:editId="3298C8E2">
+              <wp:anchor distT="0" distB="0" distL="114300" distR="114300" simplePos="0" relativeHeight="251761664" behindDoc="0" locked="0" layoutInCell="1" allowOverlap="1" wp14:anchorId="7F0586C5" wp14:editId="121028FB">
                 <wp:simplePos x="0" y="0"/>
                 <wp:positionH relativeFrom="margin">
                   <wp:posOffset>3629025</wp:posOffset>
@@ -5676,7 +5758,7 @@
         <mc:AlternateContent>
           <mc:Choice Requires="wps">
             <w:drawing>
-              <wp:anchor distT="0" distB="0" distL="114300" distR="114300" simplePos="0" relativeHeight="251757568" behindDoc="0" locked="0" layoutInCell="1" allowOverlap="1" wp14:anchorId="2A5F6723" wp14:editId="290465CF">
+              <wp:anchor distT="0" distB="0" distL="114300" distR="114300" simplePos="0" relativeHeight="251757568" behindDoc="0" locked="0" layoutInCell="1" allowOverlap="1" wp14:anchorId="1100F0F0" wp14:editId="6C27F32A">
                 <wp:simplePos x="0" y="0"/>
                 <wp:positionH relativeFrom="margin">
                   <wp:posOffset>1800225</wp:posOffset>
@@ -5750,7 +5832,7 @@
         <mc:AlternateContent>
           <mc:Choice Requires="wps">
             <w:drawing>
-              <wp:anchor distT="0" distB="0" distL="114300" distR="114300" simplePos="0" relativeHeight="251753472" behindDoc="0" locked="0" layoutInCell="1" allowOverlap="1" wp14:anchorId="28C2839A" wp14:editId="493F76C6">
+              <wp:anchor distT="0" distB="0" distL="114300" distR="114300" simplePos="0" relativeHeight="251753472" behindDoc="0" locked="0" layoutInCell="1" allowOverlap="1" wp14:anchorId="53A87324" wp14:editId="005600AD">
                 <wp:simplePos x="0" y="0"/>
                 <wp:positionH relativeFrom="margin">
                   <wp:align>left</wp:align>
@@ -5832,7 +5914,7 @@
         <mc:AlternateContent>
           <mc:Choice Requires="wps">
             <w:drawing>
-              <wp:anchor distT="0" distB="0" distL="114300" distR="114300" simplePos="0" relativeHeight="251763712" behindDoc="0" locked="0" layoutInCell="1" allowOverlap="1" wp14:anchorId="60A3DB98" wp14:editId="092C4710">
+              <wp:anchor distT="0" distB="0" distL="114300" distR="114300" simplePos="0" relativeHeight="251763712" behindDoc="0" locked="0" layoutInCell="1" allowOverlap="1" wp14:anchorId="7F8A2390" wp14:editId="71835B19">
                 <wp:simplePos x="0" y="0"/>
                 <wp:positionH relativeFrom="column">
                   <wp:posOffset>4048125</wp:posOffset>
@@ -5889,7 +5971,7 @@
           </mc:Choice>
           <mc:Fallback>
             <w:pict>
-              <v:shape w14:anchorId="60A3DB98" id="Text Box 76" o:spid="_x0000_s1048" type="#_x0000_t202" style="position:absolute;left:0;text-align:left;margin-left:318.75pt;margin-top:7.95pt;width:20.25pt;height:30.75pt;z-index:251763712;visibility:visible;mso-wrap-style:square;mso-wrap-distance-left:9pt;mso-wrap-distance-top:0;mso-wrap-distance-right:9pt;mso-wrap-distance-bottom:0;mso-position-horizontal:absolute;mso-position-horizontal-relative:text;mso-position-vertical:absolute;mso-position-vertical-relative:text;v-text-anchor:top" o:gfxdata="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" fillcolor="#0070c0" strokecolor="#0070c0" strokeweight=".5pt">
+              <v:shape w14:anchorId="7F8A2390" id="Text Box 76" o:spid="_x0000_s1048" type="#_x0000_t202" style="position:absolute;left:0;text-align:left;margin-left:318.75pt;margin-top:7.95pt;width:20.25pt;height:30.75pt;z-index:251763712;visibility:visible;mso-wrap-style:square;mso-wrap-distance-left:9pt;mso-wrap-distance-top:0;mso-wrap-distance-right:9pt;mso-wrap-distance-bottom:0;mso-position-horizontal:absolute;mso-position-horizontal-relative:text;mso-position-vertical:absolute;mso-position-vertical-relative:text;v-text-anchor:top" o:gfxdata="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" fillcolor="#0070c0" strokecolor="#0070c0" strokeweight=".5pt">
                 <v:textbox>
                   <w:txbxContent>
                     <w:p>
@@ -5912,7 +5994,7 @@
         <mc:AlternateContent>
           <mc:Choice Requires="wps">
             <w:drawing>
-              <wp:anchor distT="0" distB="0" distL="114300" distR="114300" simplePos="0" relativeHeight="251755520" behindDoc="0" locked="0" layoutInCell="1" allowOverlap="1" wp14:anchorId="02AEF96C" wp14:editId="0DA35817">
+              <wp:anchor distT="0" distB="0" distL="114300" distR="114300" simplePos="0" relativeHeight="251755520" behindDoc="0" locked="0" layoutInCell="1" allowOverlap="1" wp14:anchorId="574ABDCD" wp14:editId="696034B7">
                 <wp:simplePos x="0" y="0"/>
                 <wp:positionH relativeFrom="column">
                   <wp:posOffset>457200</wp:posOffset>
@@ -5992,7 +6074,7 @@
         <mc:AlternateContent>
           <mc:Choice Requires="wps">
             <w:drawing>
-              <wp:anchor distT="0" distB="0" distL="114300" distR="114300" simplePos="0" relativeHeight="251759616" behindDoc="0" locked="0" layoutInCell="1" allowOverlap="1" wp14:anchorId="4E771225" wp14:editId="48FFF13A">
+              <wp:anchor distT="0" distB="0" distL="114300" distR="114300" simplePos="0" relativeHeight="251759616" behindDoc="0" locked="0" layoutInCell="1" allowOverlap="1" wp14:anchorId="2AD3491E" wp14:editId="06A8C850">
                 <wp:simplePos x="0" y="0"/>
                 <wp:positionH relativeFrom="column">
                   <wp:posOffset>2219325</wp:posOffset>
@@ -6080,7 +6162,7 @@
         <mc:AlternateContent>
           <mc:Choice Requires="wps">
             <w:drawing>
-              <wp:anchor distT="0" distB="0" distL="114300" distR="114300" simplePos="0" relativeHeight="251783168" behindDoc="0" locked="0" layoutInCell="1" allowOverlap="1" wp14:anchorId="7575F3C8" wp14:editId="491640D5">
+              <wp:anchor distT="0" distB="0" distL="114300" distR="114300" simplePos="0" relativeHeight="251783168" behindDoc="0" locked="0" layoutInCell="1" allowOverlap="1" wp14:anchorId="14195252" wp14:editId="2A77E28A">
                 <wp:simplePos x="0" y="0"/>
                 <wp:positionH relativeFrom="column">
                   <wp:posOffset>-257176</wp:posOffset>
@@ -6137,7 +6219,7 @@
           </mc:Choice>
           <mc:Fallback>
             <w:pict>
-              <v:line w14:anchorId="7E83913A" id="Straight Connector 90" o:spid="_x0000_s1026" style="position:absolute;flip:x;z-index:251783168;visibility:visible;mso-wrap-style:square;mso-width-percent:0;mso-wrap-distance-left:9pt;mso-wrap-distance-top:0;mso-wrap-distance-right:9pt;mso-wrap-distance-bottom:0;mso-position-horizontal:absolute;mso-position-horizontal-relative:text;mso-position-vertical:absolute;mso-position-vertical-relative:text;mso-width-percent:0;mso-width-relative:margin" from="-20.25pt,6.3pt" to=".75pt,6.3pt" o:gfxdata="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" strokecolor="black [3213]" strokeweight=".5pt">
+              <v:line w14:anchorId="6557C8FA" id="Straight Connector 90" o:spid="_x0000_s1026" style="position:absolute;flip:x;z-index:251783168;visibility:visible;mso-wrap-style:square;mso-width-percent:0;mso-wrap-distance-left:9pt;mso-wrap-distance-top:0;mso-wrap-distance-right:9pt;mso-wrap-distance-bottom:0;mso-position-horizontal:absolute;mso-position-horizontal-relative:text;mso-position-vertical:absolute;mso-position-vertical-relative:text;mso-width-percent:0;mso-width-relative:margin" from="-20.25pt,6.3pt" to=".75pt,6.3pt" o:gfxdata="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" strokecolor="black [3213]" strokeweight=".5pt">
                 <v:stroke joinstyle="miter"/>
               </v:line>
             </w:pict>
@@ -6152,7 +6234,7 @@
         <mc:AlternateContent>
           <mc:Choice Requires="wps">
             <w:drawing>
-              <wp:anchor distT="0" distB="0" distL="114300" distR="114300" simplePos="0" relativeHeight="251784192" behindDoc="0" locked="0" layoutInCell="1" allowOverlap="1" wp14:anchorId="10C4B810" wp14:editId="65D5F914">
+              <wp:anchor distT="0" distB="0" distL="114300" distR="114300" simplePos="0" relativeHeight="251784192" behindDoc="0" locked="0" layoutInCell="1" allowOverlap="1" wp14:anchorId="543A9E4D" wp14:editId="67D7C577">
                 <wp:simplePos x="0" y="0"/>
                 <wp:positionH relativeFrom="column">
                   <wp:posOffset>-257175</wp:posOffset>
@@ -6221,7 +6303,7 @@
         <mc:AlternateContent>
           <mc:Choice Requires="wps">
             <w:drawing>
-              <wp:anchor distT="0" distB="0" distL="114300" distR="114300" simplePos="0" relativeHeight="251767808" behindDoc="0" locked="0" layoutInCell="1" allowOverlap="1" wp14:anchorId="5CAF8648" wp14:editId="54BF6314">
+              <wp:anchor distT="0" distB="0" distL="114300" distR="114300" simplePos="0" relativeHeight="251767808" behindDoc="0" locked="0" layoutInCell="1" allowOverlap="1" wp14:anchorId="5BBF49BC" wp14:editId="547C9387">
                 <wp:simplePos x="0" y="0"/>
                 <wp:positionH relativeFrom="column">
                   <wp:posOffset>3009900</wp:posOffset>
@@ -6291,7 +6373,7 @@
         <mc:AlternateContent>
           <mc:Choice Requires="wps">
             <w:drawing>
-              <wp:anchor distT="0" distB="0" distL="114300" distR="114300" simplePos="0" relativeHeight="251765760" behindDoc="0" locked="0" layoutInCell="1" allowOverlap="1" wp14:anchorId="4D48D7D2" wp14:editId="7E8C8028">
+              <wp:anchor distT="0" distB="0" distL="114300" distR="114300" simplePos="0" relativeHeight="251765760" behindDoc="0" locked="0" layoutInCell="1" allowOverlap="1" wp14:anchorId="4A3480E7" wp14:editId="5B41F61B">
                 <wp:simplePos x="0" y="0"/>
                 <wp:positionH relativeFrom="column">
                   <wp:posOffset>1190625</wp:posOffset>
@@ -6377,7 +6459,7 @@
         <mc:AlternateContent>
           <mc:Choice Requires="wps">
             <w:drawing>
-              <wp:anchor distT="0" distB="0" distL="114300" distR="114300" simplePos="0" relativeHeight="251780096" behindDoc="0" locked="0" layoutInCell="1" allowOverlap="1" wp14:anchorId="07BE267D" wp14:editId="24D73F6F">
+              <wp:anchor distT="0" distB="0" distL="114300" distR="114300" simplePos="0" relativeHeight="251780096" behindDoc="0" locked="0" layoutInCell="1" allowOverlap="1" wp14:anchorId="0C8B61FF" wp14:editId="5A3B3499">
                 <wp:simplePos x="0" y="0"/>
                 <wp:positionH relativeFrom="column">
                   <wp:posOffset>3629025</wp:posOffset>
@@ -6452,7 +6534,7 @@
         <mc:AlternateContent>
           <mc:Choice Requires="wps">
             <w:drawing>
-              <wp:anchor distT="0" distB="0" distL="114300" distR="114300" simplePos="0" relativeHeight="251776000" behindDoc="0" locked="0" layoutInCell="1" allowOverlap="1" wp14:anchorId="70A95DBD" wp14:editId="2C7E0263">
+              <wp:anchor distT="0" distB="0" distL="114300" distR="114300" simplePos="0" relativeHeight="251776000" behindDoc="0" locked="0" layoutInCell="1" allowOverlap="1" wp14:anchorId="2C5DBDEE" wp14:editId="234C1FF7">
                 <wp:simplePos x="0" y="0"/>
                 <wp:positionH relativeFrom="column">
                   <wp:posOffset>1809750</wp:posOffset>
@@ -6524,7 +6606,7 @@
         <mc:AlternateContent>
           <mc:Choice Requires="wps">
             <w:drawing>
-              <wp:anchor distT="0" distB="0" distL="114300" distR="114300" simplePos="0" relativeHeight="251772928" behindDoc="0" locked="0" layoutInCell="1" allowOverlap="1" wp14:anchorId="792E6B00" wp14:editId="04CBD371">
+              <wp:anchor distT="0" distB="0" distL="114300" distR="114300" simplePos="0" relativeHeight="251772928" behindDoc="0" locked="0" layoutInCell="1" allowOverlap="1" wp14:anchorId="3A730BAA" wp14:editId="6A9356CA">
                 <wp:simplePos x="0" y="0"/>
                 <wp:positionH relativeFrom="column">
                   <wp:posOffset>28575</wp:posOffset>
@@ -6603,7 +6685,7 @@
         <mc:AlternateContent>
           <mc:Choice Requires="wps">
             <w:drawing>
-              <wp:anchor distT="0" distB="0" distL="114300" distR="114300" simplePos="0" relativeHeight="251782144" behindDoc="0" locked="0" layoutInCell="1" allowOverlap="1" wp14:anchorId="50364DD5" wp14:editId="4E54D06D">
+              <wp:anchor distT="0" distB="0" distL="114300" distR="114300" simplePos="0" relativeHeight="251782144" behindDoc="0" locked="0" layoutInCell="1" allowOverlap="1" wp14:anchorId="31758203" wp14:editId="040985E2">
                 <wp:simplePos x="0" y="0"/>
                 <wp:positionH relativeFrom="column">
                   <wp:posOffset>3638550</wp:posOffset>
@@ -6658,7 +6740,7 @@
           </mc:Choice>
           <mc:Fallback>
             <w:pict>
-              <v:shape w14:anchorId="320FE4BE" id="Straight Arrow Connector 88" o:spid="_x0000_s1026" type="#_x0000_t32" style="position:absolute;margin-left:286.5pt;margin-top:7.6pt;width:18.75pt;height:0;z-index:251782144;visibility:visible;mso-wrap-style:square;mso-wrap-distance-left:9pt;mso-wrap-distance-top:0;mso-wrap-distance-right:9pt;mso-wrap-distance-bottom:0;mso-position-horizontal:absolute;mso-position-horizontal-relative:text;mso-position-vertical:absolute;mso-position-vertical-relative:text" o:gfxdata="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" strokecolor="black [3213]" strokeweight=".5pt">
+              <v:shape w14:anchorId="7F28F054" id="Straight Arrow Connector 88" o:spid="_x0000_s1026" type="#_x0000_t32" style="position:absolute;margin-left:286.5pt;margin-top:7.6pt;width:18.75pt;height:0;z-index:251782144;visibility:visible;mso-wrap-style:square;mso-wrap-distance-left:9pt;mso-wrap-distance-top:0;mso-wrap-distance-right:9pt;mso-wrap-distance-bottom:0;mso-position-horizontal:absolute;mso-position-horizontal-relative:text;mso-position-vertical:absolute;mso-position-vertical-relative:text" o:gfxdata="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" strokecolor="black [3213]" strokeweight=".5pt">
                 <v:stroke endarrow="block" joinstyle="miter"/>
               </v:shape>
             </w:pict>
@@ -6673,7 +6755,7 @@
         <mc:AlternateContent>
           <mc:Choice Requires="wps">
             <w:drawing>
-              <wp:anchor distT="0" distB="0" distL="114300" distR="114300" simplePos="0" relativeHeight="251778048" behindDoc="0" locked="0" layoutInCell="1" allowOverlap="1" wp14:anchorId="26CCBC97" wp14:editId="176BC247">
+              <wp:anchor distT="0" distB="0" distL="114300" distR="114300" simplePos="0" relativeHeight="251778048" behindDoc="0" locked="0" layoutInCell="1" allowOverlap="1" wp14:anchorId="7C61EBF1" wp14:editId="53A56945">
                 <wp:simplePos x="0" y="0"/>
                 <wp:positionH relativeFrom="column">
                   <wp:posOffset>1819275</wp:posOffset>
@@ -6743,7 +6825,7 @@
         <mc:AlternateContent>
           <mc:Choice Requires="wps">
             <w:drawing>
-              <wp:anchor distT="0" distB="0" distL="114300" distR="114300" simplePos="0" relativeHeight="251773952" behindDoc="0" locked="0" layoutInCell="1" allowOverlap="1" wp14:anchorId="1C08D3F8" wp14:editId="19B89116">
+              <wp:anchor distT="0" distB="0" distL="114300" distR="114300" simplePos="0" relativeHeight="251773952" behindDoc="0" locked="0" layoutInCell="1" allowOverlap="1" wp14:anchorId="0BC46B7D" wp14:editId="095C51B6">
                 <wp:simplePos x="0" y="0"/>
                 <wp:positionH relativeFrom="column">
                   <wp:posOffset>28575</wp:posOffset>
@@ -6882,7 +6964,7 @@
         <mc:AlternateContent>
           <mc:Choice Requires="wps">
             <w:drawing>
-              <wp:anchor distT="0" distB="0" distL="114300" distR="114300" simplePos="0" relativeHeight="251769856" behindDoc="0" locked="0" layoutInCell="1" allowOverlap="1" wp14:anchorId="0D58FBF3" wp14:editId="29C65B71">
+              <wp:anchor distT="0" distB="0" distL="114300" distR="114300" simplePos="0" relativeHeight="251769856" behindDoc="0" locked="0" layoutInCell="1" allowOverlap="1" wp14:anchorId="35B7688B" wp14:editId="58326387">
                 <wp:simplePos x="0" y="0"/>
                 <wp:positionH relativeFrom="margin">
                   <wp:align>left</wp:align>
@@ -6941,7 +7023,7 @@
           </mc:Choice>
           <mc:Fallback>
             <w:pict>
-              <v:rect w14:anchorId="11803B33" id="Rectangle 79" o:spid="_x0000_s1026" style="position:absolute;margin-left:0;margin-top:12.15pt;width:95.25pt;height:64.5pt;z-index:251769856;visibility:visible;mso-wrap-style:square;mso-wrap-distance-left:9pt;mso-wrap-distance-top:0;mso-wrap-distance-right:9pt;mso-wrap-distance-bottom:0;mso-position-horizontal:left;mso-position-horizontal-relative:margin;mso-position-vertical:absolute;mso-position-vertical-relative:text;v-text-anchor:middle" o:gfxdata="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" fillcolor="#0070c0" strokecolor="#1f4d78 [1604]" strokeweight="1pt">
+              <v:rect w14:anchorId="5329AB75" id="Rectangle 79" o:spid="_x0000_s1026" style="position:absolute;margin-left:0;margin-top:12.15pt;width:95.25pt;height:64.5pt;z-index:251769856;visibility:visible;mso-wrap-style:square;mso-wrap-distance-left:9pt;mso-wrap-distance-top:0;mso-wrap-distance-right:9pt;mso-wrap-distance-bottom:0;mso-position-horizontal:left;mso-position-horizontal-relative:margin;mso-position-vertical:absolute;mso-position-vertical-relative:text;v-text-anchor:middle" o:gfxdata="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" fillcolor="#0070c0" strokecolor="#1f4d78 [1604]" strokeweight="1pt">
                 <w10:wrap anchorx="margin"/>
               </v:rect>
             </w:pict>
@@ -6974,7 +7056,7 @@
         <mc:AlternateContent>
           <mc:Choice Requires="wps">
             <w:drawing>
-              <wp:anchor distT="0" distB="0" distL="114300" distR="114300" simplePos="0" relativeHeight="251771904" behindDoc="0" locked="0" layoutInCell="1" allowOverlap="1" wp14:anchorId="4913E643" wp14:editId="1B75697D">
+              <wp:anchor distT="0" distB="0" distL="114300" distR="114300" simplePos="0" relativeHeight="251771904" behindDoc="0" locked="0" layoutInCell="1" allowOverlap="1" wp14:anchorId="20211361" wp14:editId="2FF121D8">
                 <wp:simplePos x="0" y="0"/>
                 <wp:positionH relativeFrom="column">
                   <wp:posOffset>504825</wp:posOffset>
@@ -7031,7 +7113,7 @@
           </mc:Choice>
           <mc:Fallback>
             <w:pict>
-              <v:shape w14:anchorId="4913E643" id="Text Box 80" o:spid="_x0000_s1051" type="#_x0000_t202" style="position:absolute;margin-left:39.75pt;margin-top:4.4pt;width:20.25pt;height:30.75pt;z-index:251771904;visibility:visible;mso-wrap-style:square;mso-wrap-distance-left:9pt;mso-wrap-distance-top:0;mso-wrap-distance-right:9pt;mso-wrap-distance-bottom:0;mso-position-horizontal:absolute;mso-position-horizontal-relative:text;mso-position-vertical:absolute;mso-position-vertical-relative:text;v-text-anchor:top" o:gfxdata="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" fillcolor="#0070c0" strokecolor="#0070c0" strokeweight=".5pt">
+              <v:shape w14:anchorId="20211361" id="Text Box 80" o:spid="_x0000_s1051" type="#_x0000_t202" style="position:absolute;margin-left:39.75pt;margin-top:4.4pt;width:20.25pt;height:30.75pt;z-index:251771904;visibility:visible;mso-wrap-style:square;mso-wrap-distance-left:9pt;mso-wrap-distance-top:0;mso-wrap-distance-right:9pt;mso-wrap-distance-bottom:0;mso-position-horizontal:absolute;mso-position-horizontal-relative:text;mso-position-vertical:absolute;mso-position-vertical-relative:text;v-text-anchor:top" o:gfxdata="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" fillcolor="#0070c0" strokecolor="#0070c0" strokeweight=".5pt">
                 <v:textbox>
                   <w:txbxContent>
                     <w:p>
@@ -7063,7 +7145,7 @@
         <mc:AlternateContent>
           <mc:Choice Requires="wps">
             <w:drawing>
-              <wp:anchor distT="0" distB="0" distL="114300" distR="114300" simplePos="0" relativeHeight="251786240" behindDoc="0" locked="0" layoutInCell="1" allowOverlap="1" wp14:anchorId="025CAF63" wp14:editId="38C12DAD">
+              <wp:anchor distT="0" distB="0" distL="114300" distR="114300" simplePos="0" relativeHeight="251786240" behindDoc="0" locked="0" layoutInCell="1" allowOverlap="1" wp14:anchorId="50AC1862" wp14:editId="75305B4A">
                 <wp:simplePos x="0" y="0"/>
                 <wp:positionH relativeFrom="leftMargin">
                   <wp:align>right</wp:align>
@@ -7124,7 +7206,7 @@
           </mc:Choice>
           <mc:Fallback>
             <w:pict>
-              <v:shape w14:anchorId="0F8A3B0D" id="Straight Arrow Connector 92" o:spid="_x0000_s1026" type="#_x0000_t32" style="position:absolute;margin-left:-32.45pt;margin-top:10.7pt;width:18.75pt;height:0;z-index:251786240;visibility:visible;mso-wrap-style:square;mso-width-percent:0;mso-height-percent:0;mso-wrap-distance-left:9pt;mso-wrap-distance-top:0;mso-wrap-distance-right:9pt;mso-wrap-distance-bottom:0;mso-position-horizontal:right;mso-position-horizontal-relative:left-margin-area;mso-position-vertical:absolute;mso-position-vertical-relative:text;mso-width-percent:0;mso-height-percent:0;mso-width-relative:margin;mso-height-relative:margin" o:gfxdata="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" strokecolor="black [3213]" strokeweight=".5pt">
+              <v:shape w14:anchorId="2724C9C9" id="Straight Arrow Connector 92" o:spid="_x0000_s1026" type="#_x0000_t32" style="position:absolute;margin-left:-32.45pt;margin-top:10.7pt;width:18.75pt;height:0;z-index:251786240;visibility:visible;mso-wrap-style:square;mso-width-percent:0;mso-height-percent:0;mso-wrap-distance-left:9pt;mso-wrap-distance-top:0;mso-wrap-distance-right:9pt;mso-wrap-distance-bottom:0;mso-position-horizontal:right;mso-position-horizontal-relative:left-margin-area;mso-position-vertical:absolute;mso-position-vertical-relative:text;mso-width-percent:0;mso-height-percent:0;mso-width-relative:margin;mso-height-relative:margin" o:gfxdata="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" strokecolor="black [3213]" strokeweight=".5pt">
                 <v:stroke endarrow="block" joinstyle="miter"/>
                 <w10:wrap anchorx="margin"/>
               </v:shape>
@@ -7559,7 +7641,7 @@
         <mc:AlternateContent>
           <mc:Choice Requires="wps">
             <w:drawing>
-              <wp:anchor distT="0" distB="0" distL="114300" distR="114300" simplePos="0" relativeHeight="251790336" behindDoc="0" locked="0" layoutInCell="1" allowOverlap="1" wp14:anchorId="16B2B99A" wp14:editId="61871286">
+              <wp:anchor distT="0" distB="0" distL="114300" distR="114300" simplePos="0" relativeHeight="251790336" behindDoc="0" locked="0" layoutInCell="1" allowOverlap="1" wp14:anchorId="2DC2236C" wp14:editId="0BD5A960">
                 <wp:simplePos x="0" y="0"/>
                 <wp:positionH relativeFrom="margin">
                   <wp:posOffset>-276225</wp:posOffset>
@@ -7640,7 +7722,7 @@
         <mc:AlternateContent>
           <mc:Choice Requires="wps">
             <w:drawing>
-              <wp:anchor distT="0" distB="0" distL="114300" distR="114300" simplePos="0" relativeHeight="251788288" behindDoc="0" locked="0" layoutInCell="1" allowOverlap="1" wp14:anchorId="15DE86C2" wp14:editId="14E47F6B">
+              <wp:anchor distT="0" distB="0" distL="114300" distR="114300" simplePos="0" relativeHeight="251788288" behindDoc="0" locked="0" layoutInCell="1" allowOverlap="1" wp14:anchorId="1ECF71C3" wp14:editId="174C0DEC">
                 <wp:simplePos x="0" y="0"/>
                 <wp:positionH relativeFrom="margin">
                   <wp:posOffset>-762000</wp:posOffset>
@@ -7715,8 +7797,6 @@
           <w:rFonts w:ascii="Times New Roman" w:hAnsi="Times New Roman" w:cs="Times New Roman"/>
         </w:rPr>
       </w:pPr>
-      <w:bookmarkStart w:id="0" w:name="_GoBack"/>
-      <w:bookmarkEnd w:id="0"/>
       <w:r>
         <w:rPr>
           <w:rFonts w:ascii="Times New Roman" w:hAnsi="Times New Roman" w:cs="Times New Roman"/>
@@ -7725,7 +7805,159 @@
         <mc:AlternateContent>
           <mc:Choice Requires="wps">
             <w:drawing>
-              <wp:anchor distT="0" distB="0" distL="114300" distR="114300" simplePos="0" relativeHeight="251862016" behindDoc="0" locked="0" layoutInCell="1" allowOverlap="1" wp14:anchorId="213755F6" wp14:editId="62E972BE">
+              <wp:anchor distT="0" distB="0" distL="114300" distR="114300" simplePos="0" relativeHeight="251866112" behindDoc="0" locked="0" layoutInCell="1" allowOverlap="1" wp14:anchorId="6F3D158A" wp14:editId="15704F7D">
+                <wp:simplePos x="0" y="0"/>
+                <wp:positionH relativeFrom="column">
+                  <wp:posOffset>2828925</wp:posOffset>
+                </wp:positionH>
+                <wp:positionV relativeFrom="paragraph">
+                  <wp:posOffset>4255135</wp:posOffset>
+                </wp:positionV>
+                <wp:extent cx="180975" cy="238125"/>
+                <wp:effectExtent l="0" t="0" r="66675" b="47625"/>
+                <wp:wrapNone/>
+                <wp:docPr id="25" name="Straight Arrow Connector 25"/>
+                <wp:cNvGraphicFramePr/>
+                <a:graphic xmlns:a="http://schemas.openxmlformats.org/drawingml/2006/main">
+                  <a:graphicData uri="http://schemas.microsoft.com/office/word/2010/wordprocessingShape">
+                    <wps:wsp>
+                      <wps:cNvCnPr/>
+                      <wps:spPr>
+                        <a:xfrm>
+                          <a:off x="0" y="0"/>
+                          <a:ext cx="180975" cy="238125"/>
+                        </a:xfrm>
+                        <a:prstGeom prst="straightConnector1">
+                          <a:avLst/>
+                        </a:prstGeom>
+                        <a:ln>
+                          <a:solidFill>
+                            <a:schemeClr val="tx1"/>
+                          </a:solidFill>
+                          <a:tailEnd type="triangle"/>
+                        </a:ln>
+                      </wps:spPr>
+                      <wps:style>
+                        <a:lnRef idx="1">
+                          <a:schemeClr val="accent1"/>
+                        </a:lnRef>
+                        <a:fillRef idx="0">
+                          <a:schemeClr val="accent1"/>
+                        </a:fillRef>
+                        <a:effectRef idx="0">
+                          <a:schemeClr val="accent1"/>
+                        </a:effectRef>
+                        <a:fontRef idx="minor">
+                          <a:schemeClr val="tx1"/>
+                        </a:fontRef>
+                      </wps:style>
+                      <wps:bodyPr/>
+                    </wps:wsp>
+                  </a:graphicData>
+                </a:graphic>
+                <wp14:sizeRelH relativeFrom="margin">
+                  <wp14:pctWidth>0</wp14:pctWidth>
+                </wp14:sizeRelH>
+                <wp14:sizeRelV relativeFrom="margin">
+                  <wp14:pctHeight>0</wp14:pctHeight>
+                </wp14:sizeRelV>
+              </wp:anchor>
+            </w:drawing>
+          </mc:Choice>
+          <mc:Fallback>
+            <w:pict>
+              <v:shape w14:anchorId="67D5DBF7" id="Straight Arrow Connector 25" o:spid="_x0000_s1026" type="#_x0000_t32" style="position:absolute;margin-left:222.75pt;margin-top:335.05pt;width:14.25pt;height:18.75pt;z-index:251866112;visibility:visible;mso-wrap-style:square;mso-width-percent:0;mso-height-percent:0;mso-wrap-distance-left:9pt;mso-wrap-distance-top:0;mso-wrap-distance-right:9pt;mso-wrap-distance-bottom:0;mso-position-horizontal:absolute;mso-position-horizontal-relative:text;mso-position-vertical:absolute;mso-position-vertical-relative:text;mso-width-percent:0;mso-height-percent:0;mso-width-relative:margin;mso-height-relative:margin" o:gfxdata="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" strokecolor="black [3213]" strokeweight=".5pt">
+                <v:stroke endarrow="block" joinstyle="miter"/>
+              </v:shape>
+            </w:pict>
+          </mc:Fallback>
+        </mc:AlternateContent>
+      </w:r>
+      <w:r>
+        <w:rPr>
+          <w:rFonts w:ascii="Times New Roman" w:hAnsi="Times New Roman" w:cs="Times New Roman"/>
+          <w:noProof/>
+        </w:rPr>
+        <mc:AlternateContent>
+          <mc:Choice Requires="wps">
+            <w:drawing>
+              <wp:anchor distT="0" distB="0" distL="114300" distR="114300" simplePos="0" relativeHeight="251864064" behindDoc="0" locked="0" layoutInCell="1" allowOverlap="1" wp14:anchorId="10A627BC" wp14:editId="514F090C">
+                <wp:simplePos x="0" y="0"/>
+                <wp:positionH relativeFrom="column">
+                  <wp:posOffset>1924049</wp:posOffset>
+                </wp:positionH>
+                <wp:positionV relativeFrom="paragraph">
+                  <wp:posOffset>4265295</wp:posOffset>
+                </wp:positionV>
+                <wp:extent cx="133350" cy="228600"/>
+                <wp:effectExtent l="38100" t="0" r="19050" b="57150"/>
+                <wp:wrapNone/>
+                <wp:docPr id="3" name="Straight Arrow Connector 3"/>
+                <wp:cNvGraphicFramePr/>
+                <a:graphic xmlns:a="http://schemas.openxmlformats.org/drawingml/2006/main">
+                  <a:graphicData uri="http://schemas.microsoft.com/office/word/2010/wordprocessingShape">
+                    <wps:wsp>
+                      <wps:cNvCnPr/>
+                      <wps:spPr>
+                        <a:xfrm flipH="1">
+                          <a:off x="0" y="0"/>
+                          <a:ext cx="133350" cy="228600"/>
+                        </a:xfrm>
+                        <a:prstGeom prst="straightConnector1">
+                          <a:avLst/>
+                        </a:prstGeom>
+                        <a:ln>
+                          <a:solidFill>
+                            <a:schemeClr val="tx1"/>
+                          </a:solidFill>
+                          <a:tailEnd type="triangle"/>
+                        </a:ln>
+                      </wps:spPr>
+                      <wps:style>
+                        <a:lnRef idx="1">
+                          <a:schemeClr val="accent1"/>
+                        </a:lnRef>
+                        <a:fillRef idx="0">
+                          <a:schemeClr val="accent1"/>
+                        </a:fillRef>
+                        <a:effectRef idx="0">
+                          <a:schemeClr val="accent1"/>
+                        </a:effectRef>
+                        <a:fontRef idx="minor">
+                          <a:schemeClr val="tx1"/>
+                        </a:fontRef>
+                      </wps:style>
+                      <wps:bodyPr/>
+                    </wps:wsp>
+                  </a:graphicData>
+                </a:graphic>
+                <wp14:sizeRelH relativeFrom="margin">
+                  <wp14:pctWidth>0</wp14:pctWidth>
+                </wp14:sizeRelH>
+                <wp14:sizeRelV relativeFrom="margin">
+                  <wp14:pctHeight>0</wp14:pctHeight>
+                </wp14:sizeRelV>
+              </wp:anchor>
+            </w:drawing>
+          </mc:Choice>
+          <mc:Fallback>
+            <w:pict>
+              <v:shape w14:anchorId="69C2015B" id="Straight Arrow Connector 3" o:spid="_x0000_s1026" type="#_x0000_t32" style="position:absolute;margin-left:151.5pt;margin-top:335.85pt;width:10.5pt;height:18pt;flip:x;z-index:251864064;visibility:visible;mso-wrap-style:square;mso-width-percent:0;mso-height-percent:0;mso-wrap-distance-left:9pt;mso-wrap-distance-top:0;mso-wrap-distance-right:9pt;mso-wrap-distance-bottom:0;mso-position-horizontal:absolute;mso-position-horizontal-relative:text;mso-position-vertical:absolute;mso-position-vertical-relative:text;mso-width-percent:0;mso-height-percent:0;mso-width-relative:margin;mso-height-relative:margin" o:gfxdata="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" strokecolor="black [3213]" strokeweight=".5pt">
+                <v:stroke endarrow="block" joinstyle="miter"/>
+              </v:shape>
+            </w:pict>
+          </mc:Fallback>
+        </mc:AlternateContent>
+      </w:r>
+      <w:r>
+        <w:rPr>
+          <w:rFonts w:ascii="Times New Roman" w:hAnsi="Times New Roman" w:cs="Times New Roman"/>
+          <w:noProof/>
+        </w:rPr>
+        <mc:AlternateContent>
+          <mc:Choice Requires="wps">
+            <w:drawing>
+              <wp:anchor distT="0" distB="0" distL="114300" distR="114300" simplePos="0" relativeHeight="251862016" behindDoc="0" locked="0" layoutInCell="1" allowOverlap="1" wp14:anchorId="601B0293" wp14:editId="073EACDA">
                 <wp:simplePos x="0" y="0"/>
                 <wp:positionH relativeFrom="leftMargin">
                   <wp:posOffset>4114800</wp:posOffset>
@@ -7806,7 +8038,7 @@
         <mc:AlternateContent>
           <mc:Choice Requires="wps">
             <w:drawing>
-              <wp:anchor distT="0" distB="0" distL="114300" distR="114300" simplePos="0" relativeHeight="251859968" behindDoc="0" locked="0" layoutInCell="1" allowOverlap="1" wp14:anchorId="18AAB311" wp14:editId="67A45629">
+              <wp:anchor distT="0" distB="0" distL="114300" distR="114300" simplePos="0" relativeHeight="251859968" behindDoc="0" locked="0" layoutInCell="1" allowOverlap="1" wp14:anchorId="0A79ECCF" wp14:editId="027E6ADD">
                 <wp:simplePos x="0" y="0"/>
                 <wp:positionH relativeFrom="leftMargin">
                   <wp:posOffset>2524125</wp:posOffset>
@@ -7887,7 +8119,7 @@
         <mc:AlternateContent>
           <mc:Choice Requires="wps">
             <w:drawing>
-              <wp:anchor distT="0" distB="0" distL="114300" distR="114300" simplePos="0" relativeHeight="251857920" behindDoc="0" locked="0" layoutInCell="1" allowOverlap="1" wp14:anchorId="268A4B92" wp14:editId="2281F05D">
+              <wp:anchor distT="0" distB="0" distL="114300" distR="114300" simplePos="0" relativeHeight="251857920" behindDoc="0" locked="0" layoutInCell="1" allowOverlap="1" wp14:anchorId="46D65376" wp14:editId="274CB208">
                 <wp:simplePos x="0" y="0"/>
                 <wp:positionH relativeFrom="margin">
                   <wp:posOffset>2724150</wp:posOffset>
@@ -7961,7 +8193,7 @@
         <mc:AlternateContent>
           <mc:Choice Requires="wps">
             <w:drawing>
-              <wp:anchor distT="0" distB="0" distL="114300" distR="114300" simplePos="0" relativeHeight="251855872" behindDoc="0" locked="0" layoutInCell="1" allowOverlap="1" wp14:anchorId="6DEEEED5" wp14:editId="024D536D">
+              <wp:anchor distT="0" distB="0" distL="114300" distR="114300" simplePos="0" relativeHeight="251855872" behindDoc="0" locked="0" layoutInCell="1" allowOverlap="1" wp14:anchorId="29ADEC07" wp14:editId="1044A1DC">
                 <wp:simplePos x="0" y="0"/>
                 <wp:positionH relativeFrom="margin">
                   <wp:posOffset>1095375</wp:posOffset>
@@ -8035,7 +8267,7 @@
         <mc:AlternateContent>
           <mc:Choice Requires="wps">
             <w:drawing>
-              <wp:anchor distT="0" distB="0" distL="114300" distR="114300" simplePos="0" relativeHeight="251850752" behindDoc="0" locked="0" layoutInCell="1" allowOverlap="1" wp14:anchorId="416867B1" wp14:editId="5D5EC6DE">
+              <wp:anchor distT="0" distB="0" distL="114300" distR="114300" simplePos="0" relativeHeight="251850752" behindDoc="0" locked="0" layoutInCell="1" allowOverlap="1" wp14:anchorId="23F788FF" wp14:editId="6A4F5375">
                 <wp:simplePos x="0" y="0"/>
                 <wp:positionH relativeFrom="margin">
                   <wp:posOffset>-733425</wp:posOffset>
@@ -8109,7 +8341,7 @@
         <mc:AlternateContent>
           <mc:Choice Requires="wps">
             <w:drawing>
-              <wp:anchor distT="0" distB="0" distL="114300" distR="114300" simplePos="0" relativeHeight="251853824" behindDoc="0" locked="0" layoutInCell="1" allowOverlap="1" wp14:anchorId="57F51D71" wp14:editId="71776C69">
+              <wp:anchor distT="0" distB="0" distL="114300" distR="114300" simplePos="0" relativeHeight="251853824" behindDoc="0" locked="0" layoutInCell="1" allowOverlap="1" wp14:anchorId="4F26E156" wp14:editId="219F8ADE">
                 <wp:simplePos x="0" y="0"/>
                 <wp:positionH relativeFrom="column">
                   <wp:posOffset>-142875</wp:posOffset>
@@ -10831,6 +11063,122 @@
           </mc:Fallback>
         </mc:AlternateContent>
       </w:r>
+    </w:p>
+    <w:p/>
+    <w:p/>
+    <w:p/>
+    <w:p/>
+    <w:p/>
+    <w:p/>
+    <w:p/>
+    <w:p/>
+    <w:p/>
+    <w:p/>
+    <w:p/>
+    <w:p/>
+    <w:p/>
+    <w:p/>
+    <w:p/>
+    <w:p/>
+    <w:p/>
+    <w:p>
+      <w:r>
+        <w:rPr>
+          <w:rFonts w:ascii="Times New Roman" w:hAnsi="Times New Roman" w:cs="Times New Roman"/>
+          <w:noProof/>
+        </w:rPr>
+        <mc:AlternateContent>
+          <mc:Choice Requires="wps">
+            <w:drawing>
+              <wp:anchor distT="45720" distB="45720" distL="114300" distR="114300" simplePos="0" relativeHeight="251870208" behindDoc="0" locked="0" layoutInCell="1" allowOverlap="1" wp14:anchorId="6B3E7602" wp14:editId="564222E9">
+                <wp:simplePos x="0" y="0"/>
+                <wp:positionH relativeFrom="margin">
+                  <wp:posOffset>-629285</wp:posOffset>
+                </wp:positionH>
+                <wp:positionV relativeFrom="paragraph">
+                  <wp:posOffset>353695</wp:posOffset>
+                </wp:positionV>
+                <wp:extent cx="4448175" cy="386080"/>
+                <wp:effectExtent l="0" t="0" r="28575" b="13970"/>
+                <wp:wrapSquare wrapText="bothSides"/>
+                <wp:docPr id="44" name="Text Box 2"/>
+                <wp:cNvGraphicFramePr>
+                  <a:graphicFrameLocks xmlns:a="http://schemas.openxmlformats.org/drawingml/2006/main"/>
+                </wp:cNvGraphicFramePr>
+                <a:graphic xmlns:a="http://schemas.openxmlformats.org/drawingml/2006/main">
+                  <a:graphicData uri="http://schemas.microsoft.com/office/word/2010/wordprocessingShape">
+                    <wps:wsp>
+                      <wps:cNvSpPr txBox="1">
+                        <a:spLocks noChangeArrowheads="1"/>
+                      </wps:cNvSpPr>
+                      <wps:spPr bwMode="auto">
+                        <a:xfrm>
+                          <a:off x="0" y="0"/>
+                          <a:ext cx="4448175" cy="386080"/>
+                        </a:xfrm>
+                        <a:prstGeom prst="rect">
+                          <a:avLst/>
+                        </a:prstGeom>
+                        <a:solidFill>
+                          <a:srgbClr val="FFFFFF"/>
+                        </a:solidFill>
+                        <a:ln w="9525">
+                          <a:solidFill>
+                            <a:schemeClr val="bg1"/>
+                          </a:solidFill>
+                          <a:miter lim="800000"/>
+                          <a:headEnd/>
+                          <a:tailEnd/>
+                        </a:ln>
+                      </wps:spPr>
+                      <wps:txbx>
+                        <w:txbxContent>
+                          <w:p>
+                            <w:r>
+                              <w:t>This is the complete integration test by using glass box with pathway</w:t>
+                            </w:r>
+                          </w:p>
+                        </w:txbxContent>
+                      </wps:txbx>
+                      <wps:bodyPr rot="0" vert="horz" wrap="square" lIns="91440" tIns="45720" rIns="91440" bIns="45720" anchor="t" anchorCtr="0">
+                        <a:spAutoFit/>
+                      </wps:bodyPr>
+                    </wps:wsp>
+                  </a:graphicData>
+                </a:graphic>
+                <wp14:sizeRelH relativeFrom="margin">
+                  <wp14:pctWidth>0</wp14:pctWidth>
+                </wp14:sizeRelH>
+                <wp14:sizeRelV relativeFrom="margin">
+                  <wp14:pctHeight>20000</wp14:pctHeight>
+                </wp14:sizeRelV>
+              </wp:anchor>
+            </w:drawing>
+          </mc:Choice>
+          <mc:Fallback>
+            <w:pict>
+              <v:shape w14:anchorId="6B3E7602" id="_x0000_s1066" type="#_x0000_t202" style="position:absolute;margin-left:-49.55pt;margin-top:27.85pt;width:350.25pt;height:30.4pt;z-index:251870208;visibility:visible;mso-wrap-style:square;mso-width-percent:0;mso-height-percent:200;mso-wrap-distance-left:9pt;mso-wrap-distance-top:3.6pt;mso-wrap-distance-right:9pt;mso-wrap-distance-bottom:3.6pt;mso-position-horizontal:absolute;mso-position-horizontal-relative:margin;mso-position-vertical:absolute;mso-position-vertical-relative:text;mso-width-percent:0;mso-height-percent:200;mso-width-relative:margin;mso-height-relative:margin;v-text-anchor:top" o:gfxdata="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" strokecolor="white [3212]">
+                <v:textbox style="mso-fit-shape-to-text:t">
+                  <w:txbxContent>
+                    <w:p>
+                      <w:r>
+                        <w:t>This is the complete integration test by using glass box with pathway</w:t>
+                      </w:r>
+                    </w:p>
+                  </w:txbxContent>
+                </v:textbox>
+                <w10:wrap type="square" anchorx="margin"/>
+              </v:shape>
+            </w:pict>
+          </mc:Fallback>
+        </mc:AlternateContent>
+      </w:r>
+    </w:p>
+    <w:p/>
+    <w:p/>
+    <w:p>
+      <w:bookmarkStart w:id="0" w:name="_GoBack"/>
+      <w:bookmarkEnd w:id="0"/>
     </w:p>
     <w:sectPr>
       <w:headerReference w:type="default" r:id="rId7"/>
@@ -10992,7 +11340,7 @@
         <v:path o:extrusionok="f" gradientshapeok="t" o:connecttype="rect"/>
         <o:lock v:ext="edit" aspectratio="t"/>
       </v:shapetype>
-      <v:shape id="_x0000_i1052" type="#_x0000_t75" style="width:95.25pt;height:64.5pt;visibility:visible;mso-wrap-style:square" o:bullet="t">
+      <v:shape id="_x0000_i1038" type="#_x0000_t75" style="width:95.25pt;height:64.5pt;visibility:visible;mso-wrap-style:square" o:bullet="t">
         <v:imagedata r:id="rId1" o:title=""/>
       </v:shape>
     </w:pict>
@@ -12823,531 +13171,6 @@
 </w:styles>
 </file>
 
-<file path=word/glossary/document.xml><?xml version="1.0" encoding="utf-8"?>
-<w:glossaryDocument xmlns:wpc="http://schemas.microsoft.com/office/word/2010/wordprocessingCanvas" xmlns:cx="http://schemas.microsoft.com/office/drawing/2014/chartex" xmlns:cx1="http://schemas.microsoft.com/office/drawing/2015/9/8/chartex" xmlns:mc="http://schemas.openxmlformats.org/markup-compatibility/2006" xmlns:o="urn:schemas-microsoft-com:office:office" xmlns:r="http://schemas.openxmlformats.org/officeDocument/2006/relationships" xmlns:m="http://schemas.openxmlformats.org/officeDocument/2006/math" xmlns:v="urn:schemas-microsoft-com:vml" xmlns:wp14="http://schemas.microsoft.com/office/word/2010/wordprocessingDrawing" xmlns:wp="http://schemas.openxmlformats.org/drawingml/2006/wordprocessingDrawing" xmlns:w10="urn:schemas-microsoft-com:office:word" xmlns:w="http://schemas.openxmlformats.org/wordprocessingml/2006/main" xmlns:w14="http://schemas.microsoft.com/office/word/2010/wordml" xmlns:w15="http://schemas.microsoft.com/office/word/2012/wordml" xmlns:w16se="http://schemas.microsoft.com/office/word/2015/wordml/symex" xmlns:wpg="http://schemas.microsoft.com/office/word/2010/wordprocessingGroup" xmlns:wpi="http://schemas.microsoft.com/office/word/2010/wordprocessingInk" xmlns:wne="http://schemas.microsoft.com/office/word/2006/wordml" xmlns:wps="http://schemas.microsoft.com/office/word/2010/wordprocessingShape" mc:Ignorable="w14 w15 w16se wp14"/>
-</file>
-
-<file path=word/glossary/fontTable.xml><?xml version="1.0" encoding="utf-8"?>
-<w:fonts xmlns:mc="http://schemas.openxmlformats.org/markup-compatibility/2006" xmlns:r="http://schemas.openxmlformats.org/officeDocument/2006/relationships" xmlns:w="http://schemas.openxmlformats.org/wordprocessingml/2006/main" xmlns:w14="http://schemas.microsoft.com/office/word/2010/wordml" xmlns:w15="http://schemas.microsoft.com/office/word/2012/wordml" xmlns:w16se="http://schemas.microsoft.com/office/word/2015/wordml/symex" mc:Ignorable="w14 w15 w16se">
-  <w:font w:name="Symbol">
-    <w:panose1 w:val="05050102010706020507"/>
-    <w:charset w:val="02"/>
-    <w:family w:val="roman"/>
-    <w:pitch w:val="variable"/>
-    <w:sig w:usb0="00000000" w:usb1="10000000" w:usb2="00000000" w:usb3="00000000" w:csb0="80000000" w:csb1="00000000"/>
-  </w:font>
-  <w:font w:name="Times New Roman">
-    <w:panose1 w:val="02020603050405020304"/>
-    <w:charset w:val="00"/>
-    <w:family w:val="roman"/>
-    <w:pitch w:val="variable"/>
-    <w:sig w:usb0="E0002AFF" w:usb1="C0007843" w:usb2="00000009" w:usb3="00000000" w:csb0="000001FF" w:csb1="00000000"/>
-  </w:font>
-  <w:font w:name="Courier New">
-    <w:panose1 w:val="02070309020205020404"/>
-    <w:charset w:val="00"/>
-    <w:family w:val="modern"/>
-    <w:pitch w:val="fixed"/>
-    <w:sig w:usb0="E0002EFF" w:usb1="C0007843" w:usb2="00000009" w:usb3="00000000" w:csb0="000001FF" w:csb1="00000000"/>
-  </w:font>
-  <w:font w:name="Wingdings">
-    <w:panose1 w:val="05000000000000000000"/>
-    <w:charset w:val="02"/>
-    <w:family w:val="auto"/>
-    <w:pitch w:val="variable"/>
-    <w:sig w:usb0="00000000" w:usb1="10000000" w:usb2="00000000" w:usb3="00000000" w:csb0="80000000" w:csb1="00000000"/>
-  </w:font>
-  <w:font w:name="Calibri">
-    <w:panose1 w:val="020F0502020204030204"/>
-    <w:charset w:val="00"/>
-    <w:family w:val="swiss"/>
-    <w:pitch w:val="variable"/>
-    <w:sig w:usb0="E00002FF" w:usb1="4000ACFF" w:usb2="00000001" w:usb3="00000000" w:csb0="0000019F" w:csb1="00000000"/>
-  </w:font>
-  <w:font w:name="Calibri Light">
-    <w:panose1 w:val="020F0302020204030204"/>
-    <w:charset w:val="00"/>
-    <w:family w:val="swiss"/>
-    <w:pitch w:val="variable"/>
-    <w:sig w:usb0="A00002EF" w:usb1="4000207B" w:usb2="00000000" w:usb3="00000000" w:csb0="0000019F" w:csb1="00000000"/>
-  </w:font>
-</w:fonts>
-</file>
-
-<file path=word/glossary/settings.xml><?xml version="1.0" encoding="utf-8"?>
-<w:settings xmlns:mc="http://schemas.openxmlformats.org/markup-compatibility/2006" xmlns:o="urn:schemas-microsoft-com:office:office" xmlns:r="http://schemas.openxmlformats.org/officeDocument/2006/relationships" xmlns:m="http://schemas.openxmlformats.org/officeDocument/2006/math" xmlns:v="urn:schemas-microsoft-com:vml" xmlns:w10="urn:schemas-microsoft-com:office:word" xmlns:w="http://schemas.openxmlformats.org/wordprocessingml/2006/main" xmlns:w14="http://schemas.microsoft.com/office/word/2010/wordml" xmlns:w15="http://schemas.microsoft.com/office/word/2012/wordml" xmlns:w16se="http://schemas.microsoft.com/office/word/2015/wordml/symex" xmlns:sl="http://schemas.openxmlformats.org/schemaLibrary/2006/main" mc:Ignorable="w14 w15 w16se">
-  <w:view w:val="normal"/>
-  <w:defaultTabStop w:val="720"/>
-  <w:characterSpacingControl w:val="doNotCompress"/>
-  <w:compat>
-    <w:useFELayout/>
-    <w:compatSetting w:name="compatibilityMode" w:uri="http://schemas.microsoft.com/office/word" w:val="15"/>
-    <w:compatSetting w:name="overrideTableStyleFontSizeAndJustification" w:uri="http://schemas.microsoft.com/office/word" w:val="1"/>
-    <w:compatSetting w:name="enableOpenTypeFeatures" w:uri="http://schemas.microsoft.com/office/word" w:val="1"/>
-    <w:compatSetting w:name="doNotFlipMirrorIndents" w:uri="http://schemas.microsoft.com/office/word" w:val="1"/>
-    <w:compatSetting w:name="differentiateMultirowTableHeaders" w:uri="http://schemas.microsoft.com/office/word" w:val="1"/>
-  </w:compat>
-  <w:rsids>
-    <w:rsidRoot w:val="000A792E"/>
-    <w:rsid w:val="000A792E"/>
-    <w:rsid w:val="00352754"/>
-  </w:rsids>
-  <m:mathPr>
-    <m:mathFont m:val="Cambria Math"/>
-    <m:brkBin m:val="before"/>
-    <m:brkBinSub m:val="--"/>
-    <m:smallFrac m:val="0"/>
-    <m:dispDef/>
-    <m:lMargin m:val="0"/>
-    <m:rMargin m:val="0"/>
-    <m:defJc m:val="centerGroup"/>
-    <m:wrapIndent m:val="1440"/>
-    <m:intLim m:val="subSup"/>
-    <m:naryLim m:val="undOvr"/>
-  </m:mathPr>
-  <w:themeFontLang w:val="en-US"/>
-  <w:clrSchemeMapping w:bg1="light1" w:t1="dark1" w:bg2="light2" w:t2="dark2" w:accent1="accent1" w:accent2="accent2" w:accent3="accent3" w:accent4="accent4" w:accent5="accent5" w:accent6="accent6" w:hyperlink="hyperlink" w:followedHyperlink="followedHyperlink"/>
-  <w:decimalSymbol w:val="."/>
-  <w:listSeparator w:val=","/>
-  <w15:chartTrackingRefBased/>
-</w:settings>
-</file>
-
-<file path=word/glossary/styles.xml><?xml version="1.0" encoding="utf-8"?>
-<w:styles xmlns:mc="http://schemas.openxmlformats.org/markup-compatibility/2006" xmlns:r="http://schemas.openxmlformats.org/officeDocument/2006/relationships" xmlns:w="http://schemas.openxmlformats.org/wordprocessingml/2006/main" xmlns:w14="http://schemas.microsoft.com/office/word/2010/wordml" xmlns:w15="http://schemas.microsoft.com/office/word/2012/wordml" xmlns:w16se="http://schemas.microsoft.com/office/word/2015/wordml/symex" mc:Ignorable="w14 w15 w16se">
-  <w:docDefaults>
-    <w:rPrDefault>
-      <w:rPr>
-        <w:rFonts w:asciiTheme="minorHAnsi" w:eastAsiaTheme="minorEastAsia" w:hAnsiTheme="minorHAnsi" w:cstheme="minorBidi"/>
-        <w:sz w:val="22"/>
-        <w:szCs w:val="22"/>
-        <w:lang w:val="en-US" w:eastAsia="en-US" w:bidi="ar-SA"/>
-      </w:rPr>
-    </w:rPrDefault>
-    <w:pPrDefault>
-      <w:pPr>
-        <w:spacing w:after="160" w:line="259" w:lineRule="auto"/>
-      </w:pPr>
-    </w:pPrDefault>
-  </w:docDefaults>
-  <w:latentStyles w:defLockedState="0" w:defUIPriority="99" w:defSemiHidden="0" w:defUnhideWhenUsed="0" w:defQFormat="0" w:count="371">
-    <w:lsdException w:name="Normal" w:uiPriority="0" w:qFormat="1"/>
-    <w:lsdException w:name="heading 1" w:uiPriority="9" w:qFormat="1"/>
-    <w:lsdException w:name="heading 2" w:semiHidden="1" w:uiPriority="9" w:unhideWhenUsed="1" w:qFormat="1"/>
-    <w:lsdException w:name="heading 3" w:semiHidden="1" w:uiPriority="9" w:unhideWhenUsed="1" w:qFormat="1"/>
-    <w:lsdException w:name="heading 4" w:semiHidden="1" w:uiPriority="9" w:unhideWhenUsed="1" w:qFormat="1"/>
-    <w:lsdException w:name="heading 5" w:semiHidden="1" w:uiPriority="9" w:unhideWhenUsed="1" w:qFormat="1"/>
-    <w:lsdException w:name="heading 6" w:semiHidden="1" w:uiPriority="9" w:unhideWhenUsed="1" w:qFormat="1"/>
-    <w:lsdException w:name="heading 7" w:semiHidden="1" w:uiPriority="9" w:unhideWhenUsed="1" w:qFormat="1"/>
-    <w:lsdException w:name="heading 8" w:semiHidden="1" w:uiPriority="9" w:unhideWhenUsed="1" w:qFormat="1"/>
-    <w:lsdException w:name="heading 9" w:semiHidden="1" w:uiPriority="9" w:unhideWhenUsed="1" w:qFormat="1"/>
-    <w:lsdException w:name="index 1" w:semiHidden="1" w:unhideWhenUsed="1"/>
-    <w:lsdException w:name="index 2" w:semiHidden="1" w:unhideWhenUsed="1"/>
-    <w:lsdException w:name="index 3" w:semiHidden="1" w:unhideWhenUsed="1"/>
-    <w:lsdException w:name="index 4" w:semiHidden="1" w:unhideWhenUsed="1"/>
-    <w:lsdException w:name="index 5" w:semiHidden="1" w:unhideWhenUsed="1"/>
-    <w:lsdException w:name="index 6" w:semiHidden="1" w:unhideWhenUsed="1"/>
-    <w:lsdException w:name="index 7" w:semiHidden="1" w:unhideWhenUsed="1"/>
-    <w:lsdException w:name="index 8" w:semiHidden="1" w:unhideWhenUsed="1"/>
-    <w:lsdException w:name="index 9" w:semiHidden="1" w:unhideWhenUsed="1"/>
-    <w:lsdException w:name="toc 1" w:semiHidden="1" w:uiPriority="39" w:unhideWhenUsed="1"/>
-    <w:lsdException w:name="toc 2" w:semiHidden="1" w:uiPriority="39" w:unhideWhenUsed="1"/>
-    <w:lsdException w:name="toc 3" w:semiHidden="1" w:uiPriority="39" w:unhideWhenUsed="1"/>
-    <w:lsdException w:name="toc 4" w:semiHidden="1" w:uiPriority="39" w:unhideWhenUsed="1"/>
-    <w:lsdException w:name="toc 5" w:semiHidden="1" w:uiPriority="39" w:unhideWhenUsed="1"/>
-    <w:lsdException w:name="toc 6" w:semiHidden="1" w:uiPriority="39" w:unhideWhenUsed="1"/>
-    <w:lsdException w:name="toc 7" w:semiHidden="1" w:uiPriority="39" w:unhideWhenUsed="1"/>
-    <w:lsdException w:name="toc 8" w:semiHidden="1" w:uiPriority="39" w:unhideWhenUsed="1"/>
-    <w:lsdException w:name="toc 9" w:semiHidden="1" w:uiPriority="39" w:unhideWhenUsed="1"/>
-    <w:lsdException w:name="Normal Indent" w:semiHidden="1" w:unhideWhenUsed="1"/>
-    <w:lsdException w:name="footnote text" w:semiHidden="1" w:unhideWhenUsed="1"/>
-    <w:lsdException w:name="annotation text" w:semiHidden="1" w:unhideWhenUsed="1"/>
-    <w:lsdException w:name="header" w:semiHidden="1" w:unhideWhenUsed="1"/>
-    <w:lsdException w:name="footer" w:semiHidden="1" w:unhideWhenUsed="1"/>
-    <w:lsdException w:name="index heading" w:semiHidden="1" w:unhideWhenUsed="1"/>
-    <w:lsdException w:name="caption" w:semiHidden="1" w:uiPriority="35" w:unhideWhenUsed="1" w:qFormat="1"/>
-    <w:lsdException w:name="table of figures" w:semiHidden="1" w:unhideWhenUsed="1"/>
-    <w:lsdException w:name="envelope address" w:semiHidden="1" w:unhideWhenUsed="1"/>
-    <w:lsdException w:name="envelope return" w:semiHidden="1" w:unhideWhenUsed="1"/>
-    <w:lsdException w:name="footnote reference" w:semiHidden="1" w:unhideWhenUsed="1"/>
-    <w:lsdException w:name="annotation reference" w:semiHidden="1" w:unhideWhenUsed="1"/>
-    <w:lsdException w:name="line number" w:semiHidden="1" w:unhideWhenUsed="1"/>
-    <w:lsdException w:name="page number" w:semiHidden="1" w:unhideWhenUsed="1"/>
-    <w:lsdException w:name="endnote reference" w:semiHidden="1" w:unhideWhenUsed="1"/>
-    <w:lsdException w:name="endnote text" w:semiHidden="1" w:unhideWhenUsed="1"/>
-    <w:lsdException w:name="table of authorities" w:semiHidden="1" w:unhideWhenUsed="1"/>
-    <w:lsdException w:name="macro" w:semiHidden="1" w:unhideWhenUsed="1"/>
-    <w:lsdException w:name="toa heading" w:semiHidden="1" w:unhideWhenUsed="1"/>
-    <w:lsdException w:name="List" w:semiHidden="1" w:unhideWhenUsed="1"/>
-    <w:lsdException w:name="List Bullet" w:semiHidden="1" w:unhideWhenUsed="1"/>
-    <w:lsdException w:name="List Number" w:semiHidden="1" w:unhideWhenUsed="1"/>
-    <w:lsdException w:name="List 2" w:semiHidden="1" w:unhideWhenUsed="1"/>
-    <w:lsdException w:name="List 3" w:semiHidden="1" w:unhideWhenUsed="1"/>
-    <w:lsdException w:name="List 4" w:semiHidden="1" w:unhideWhenUsed="1"/>
-    <w:lsdException w:name="List 5" w:semiHidden="1" w:unhideWhenUsed="1"/>
-    <w:lsdException w:name="List Bullet 2" w:semiHidden="1" w:unhideWhenUsed="1"/>
-    <w:lsdException w:name="List Bullet 3" w:semiHidden="1" w:unhideWhenUsed="1"/>
-    <w:lsdException w:name="List Bullet 4" w:semiHidden="1" w:unhideWhenUsed="1"/>
-    <w:lsdException w:name="List Bullet 5" w:semiHidden="1" w:unhideWhenUsed="1"/>
-    <w:lsdException w:name="List Number 2" w:semiHidden="1" w:unhideWhenUsed="1"/>
-    <w:lsdException w:name="List Number 3" w:semiHidden="1" w:unhideWhenUsed="1"/>
-    <w:lsdException w:name="List Number 4" w:semiHidden="1" w:unhideWhenUsed="1"/>
-    <w:lsdException w:name="List Number 5" w:semiHidden="1" w:unhideWhenUsed="1"/>
-    <w:lsdException w:name="Title" w:uiPriority="10" w:qFormat="1"/>
-    <w:lsdException w:name="Closing" w:semiHidden="1" w:unhideWhenUsed="1"/>
-    <w:lsdException w:name="Signature" w:semiHidden="1" w:unhideWhenUsed="1"/>
-    <w:lsdException w:name="Default Paragraph Font" w:semiHidden="1" w:uiPriority="1" w:unhideWhenUsed="1"/>
-    <w:lsdException w:name="Body Text" w:semiHidden="1" w:unhideWhenUsed="1"/>
-    <w:lsdException w:name="Body Text Indent" w:semiHidden="1" w:unhideWhenUsed="1"/>
-    <w:lsdException w:name="List Continue" w:semiHidden="1" w:unhideWhenUsed="1"/>
-    <w:lsdException w:name="List Continue 2" w:semiHidden="1" w:unhideWhenUsed="1"/>
-    <w:lsdException w:name="List Continue 3" w:semiHidden="1" w:unhideWhenUsed="1"/>
-    <w:lsdException w:name="List Continue 4" w:semiHidden="1" w:unhideWhenUsed="1"/>
-    <w:lsdException w:name="List Continue 5" w:semiHidden="1" w:unhideWhenUsed="1"/>
-    <w:lsdException w:name="Message Header" w:semiHidden="1" w:unhideWhenUsed="1"/>
-    <w:lsdException w:name="Subtitle" w:uiPriority="11" w:qFormat="1"/>
-    <w:lsdException w:name="Salutation" w:semiHidden="1" w:unhideWhenUsed="1"/>
-    <w:lsdException w:name="Date" w:semiHidden="1" w:unhideWhenUsed="1"/>
-    <w:lsdException w:name="Body Text First Indent" w:semiHidden="1" w:unhideWhenUsed="1"/>
-    <w:lsdException w:name="Body Text First Indent 2" w:semiHidden="1" w:unhideWhenUsed="1"/>
-    <w:lsdException w:name="Note Heading" w:semiHidden="1" w:unhideWhenUsed="1"/>
-    <w:lsdException w:name="Body Text 2" w:semiHidden="1" w:unhideWhenUsed="1"/>
-    <w:lsdException w:name="Body Text 3" w:semiHidden="1" w:unhideWhenUsed="1"/>
-    <w:lsdException w:name="Body Text Indent 2" w:semiHidden="1" w:unhideWhenUsed="1"/>
-    <w:lsdException w:name="Body Text Indent 3" w:semiHidden="1" w:unhideWhenUsed="1"/>
-    <w:lsdException w:name="Block Text" w:semiHidden="1" w:unhideWhenUsed="1"/>
-    <w:lsdException w:name="Hyperlink" w:semiHidden="1" w:unhideWhenUsed="1"/>
-    <w:lsdException w:name="FollowedHyperlink" w:semiHidden="1" w:unhideWhenUsed="1"/>
-    <w:lsdException w:name="Strong" w:uiPriority="22" w:qFormat="1"/>
-    <w:lsdException w:name="Emphasis" w:uiPriority="20" w:qFormat="1"/>
-    <w:lsdException w:name="Document Map" w:semiHidden="1" w:unhideWhenUsed="1"/>
-    <w:lsdException w:name="Plain Text" w:semiHidden="1" w:unhideWhenUsed="1"/>
-    <w:lsdException w:name="E-mail Signature" w:semiHidden="1" w:unhideWhenUsed="1"/>
-    <w:lsdException w:name="HTML Top of Form" w:semiHidden="1" w:unhideWhenUsed="1"/>
-    <w:lsdException w:name="HTML Bottom of Form" w:semiHidden="1" w:unhideWhenUsed="1"/>
-    <w:lsdException w:name="Normal (Web)" w:semiHidden="1" w:unhideWhenUsed="1"/>
-    <w:lsdException w:name="HTML Acronym" w:semiHidden="1" w:unhideWhenUsed="1"/>
-    <w:lsdException w:name="HTML Address" w:semiHidden="1" w:unhideWhenUsed="1"/>
-    <w:lsdException w:name="HTML Cite" w:semiHidden="1" w:unhideWhenUsed="1"/>
-    <w:lsdException w:name="HTML Code" w:semiHidden="1" w:unhideWhenUsed="1"/>
-    <w:lsdException w:name="HTML Definition" w:semiHidden="1" w:unhideWhenUsed="1"/>
-    <w:lsdException w:name="HTML Keyboard" w:semiHidden="1" w:unhideWhenUsed="1"/>
-    <w:lsdException w:name="HTML Preformatted" w:semiHidden="1" w:unhideWhenUsed="1"/>
-    <w:lsdException w:name="HTML Sample" w:semiHidden="1" w:unhideWhenUsed="1"/>
-    <w:lsdException w:name="HTML Typewriter" w:semiHidden="1" w:unhideWhenUsed="1"/>
-    <w:lsdException w:name="HTML Variable" w:semiHidden="1" w:unhideWhenUsed="1"/>
-    <w:lsdException w:name="Normal Table" w:semiHidden="1" w:unhideWhenUsed="1"/>
-    <w:lsdException w:name="annotation subject" w:semiHidden="1" w:unhideWhenUsed="1"/>
-    <w:lsdException w:name="No List" w:semiHidden="1" w:unhideWhenUsed="1"/>
-    <w:lsdException w:name="Outline List 1" w:semiHidden="1" w:unhideWhenUsed="1"/>
-    <w:lsdException w:name="Outline List 2" w:semiHidden="1" w:unhideWhenUsed="1"/>
-    <w:lsdException w:name="Outline List 3" w:semiHidden="1" w:unhideWhenUsed="1"/>
-    <w:lsdException w:name="Table Simple 1" w:semiHidden="1" w:unhideWhenUsed="1"/>
-    <w:lsdException w:name="Table Simple 2" w:semiHidden="1" w:unhideWhenUsed="1"/>
-    <w:lsdException w:name="Table Simple 3" w:semiHidden="1" w:unhideWhenUsed="1"/>
-    <w:lsdException w:name="Table Classic 1" w:semiHidden="1" w:unhideWhenUsed="1"/>
-    <w:lsdException w:name="Table Classic 2" w:semiHidden="1" w:unhideWhenUsed="1"/>
-    <w:lsdException w:name="Table Classic 3" w:semiHidden="1" w:unhideWhenUsed="1"/>
-    <w:lsdException w:name="Table Classic 4" w:semiHidden="1" w:unhideWhenUsed="1"/>
-    <w:lsdException w:name="Table Colorful 1" w:semiHidden="1" w:unhideWhenUsed="1"/>
-    <w:lsdException w:name="Table Colorful 2" w:semiHidden="1" w:unhideWhenUsed="1"/>
-    <w:lsdException w:name="Table Colorful 3" w:semiHidden="1" w:unhideWhenUsed="1"/>
-    <w:lsdException w:name="Table Columns 1" w:semiHidden="1" w:unhideWhenUsed="1"/>
-    <w:lsdException w:name="Table Columns 2" w:semiHidden="1" w:unhideWhenUsed="1"/>
-    <w:lsdException w:name="Table Columns 3" w:semiHidden="1" w:unhideWhenUsed="1"/>
-    <w:lsdException w:name="Table Columns 4" w:semiHidden="1" w:unhideWhenUsed="1"/>
-    <w:lsdException w:name="Table Columns 5" w:semiHidden="1" w:unhideWhenUsed="1"/>
-    <w:lsdException w:name="Table Grid 1" w:semiHidden="1" w:unhideWhenUsed="1"/>
-    <w:lsdException w:name="Table Grid 2" w:semiHidden="1" w:unhideWhenUsed="1"/>
-    <w:lsdException w:name="Table Grid 3" w:semiHidden="1" w:unhideWhenUsed="1"/>
-    <w:lsdException w:name="Table Grid 4" w:semiHidden="1" w:unhideWhenUsed="1"/>
-    <w:lsdException w:name="Table Grid 5" w:semiHidden="1" w:unhideWhenUsed="1"/>
-    <w:lsdException w:name="Table Grid 6" w:semiHidden="1" w:unhideWhenUsed="1"/>
-    <w:lsdException w:name="Table Grid 7" w:semiHidden="1" w:unhideWhenUsed="1"/>
-    <w:lsdException w:name="Table Grid 8" w:semiHidden="1" w:unhideWhenUsed="1"/>
-    <w:lsdException w:name="Table List 1" w:semiHidden="1" w:unhideWhenUsed="1"/>
-    <w:lsdException w:name="Table List 2" w:semiHidden="1" w:unhideWhenUsed="1"/>
-    <w:lsdException w:name="Table List 3" w:semiHidden="1" w:unhideWhenUsed="1"/>
-    <w:lsdException w:name="Table List 4" w:semiHidden="1" w:unhideWhenUsed="1"/>
-    <w:lsdException w:name="Table List 5" w:semiHidden="1" w:unhideWhenUsed="1"/>
-    <w:lsdException w:name="Table List 6" w:semiHidden="1" w:unhideWhenUsed="1"/>
-    <w:lsdException w:name="Table List 7" w:semiHidden="1" w:unhideWhenUsed="1"/>
-    <w:lsdException w:name="Table List 8" w:semiHidden="1" w:unhideWhenUsed="1"/>
-    <w:lsdException w:name="Table 3D effects 1" w:semiHidden="1" w:unhideWhenUsed="1"/>
-    <w:lsdException w:name="Table 3D effects 2" w:semiHidden="1" w:unhideWhenUsed="1"/>
-    <w:lsdException w:name="Table 3D effects 3" w:semiHidden="1" w:unhideWhenUsed="1"/>
-    <w:lsdException w:name="Table Contemporary" w:semiHidden="1" w:unhideWhenUsed="1"/>
-    <w:lsdException w:name="Table Elegant" w:semiHidden="1" w:unhideWhenUsed="1"/>
-    <w:lsdException w:name="Table Professional" w:semiHidden="1" w:unhideWhenUsed="1"/>
-    <w:lsdException w:name="Table Subtle 1" w:semiHidden="1" w:unhideWhenUsed="1"/>
-    <w:lsdException w:name="Table Subtle 2" w:semiHidden="1" w:unhideWhenUsed="1"/>
-    <w:lsdException w:name="Table Web 1" w:semiHidden="1" w:unhideWhenUsed="1"/>
-    <w:lsdException w:name="Table Web 2" w:semiHidden="1" w:unhideWhenUsed="1"/>
-    <w:lsdException w:name="Table Web 3" w:semiHidden="1" w:unhideWhenUsed="1"/>
-    <w:lsdException w:name="Balloon Text" w:semiHidden="1" w:unhideWhenUsed="1"/>
-    <w:lsdException w:name="Table Grid" w:uiPriority="39"/>
-    <w:lsdException w:name="Table Theme" w:semiHidden="1" w:unhideWhenUsed="1"/>
-    <w:lsdException w:name="Placeholder Text" w:semiHidden="1"/>
-    <w:lsdException w:name="No Spacing" w:uiPriority="1" w:qFormat="1"/>
-    <w:lsdException w:name="Light Shading" w:uiPriority="60"/>
-    <w:lsdException w:name="Light List" w:uiPriority="61"/>
-    <w:lsdException w:name="Light Grid" w:uiPriority="62"/>
-    <w:lsdException w:name="Medium Shading 1" w:uiPriority="63"/>
-    <w:lsdException w:name="Medium Shading 2" w:uiPriority="64"/>
-    <w:lsdException w:name="Medium List 1" w:uiPriority="65"/>
-    <w:lsdException w:name="Medium List 2" w:uiPriority="66"/>
-    <w:lsdException w:name="Medium Grid 1" w:uiPriority="67"/>
-    <w:lsdException w:name="Medium Grid 2" w:uiPriority="68"/>
-    <w:lsdException w:name="Medium Grid 3" w:uiPriority="69"/>
-    <w:lsdException w:name="Dark List" w:uiPriority="70"/>
-    <w:lsdException w:name="Colorful Shading" w:uiPriority="71"/>
-    <w:lsdException w:name="Colorful List" w:uiPriority="72"/>
-    <w:lsdException w:name="Colorful Grid" w:uiPriority="73"/>
-    <w:lsdException w:name="Light Shading Accent 1" w:uiPriority="60"/>
-    <w:lsdException w:name="Light List Accent 1" w:uiPriority="61"/>
-    <w:lsdException w:name="Light Grid Accent 1" w:uiPriority="62"/>
-    <w:lsdException w:name="Medium Shading 1 Accent 1" w:uiPriority="63"/>
-    <w:lsdException w:name="Medium Shading 2 Accent 1" w:uiPriority="64"/>
-    <w:lsdException w:name="Medium List 1 Accent 1" w:uiPriority="65"/>
-    <w:lsdException w:name="Revision" w:semiHidden="1"/>
-    <w:lsdException w:name="List Paragraph" w:uiPriority="34" w:qFormat="1"/>
-    <w:lsdException w:name="Quote" w:uiPriority="29" w:qFormat="1"/>
-    <w:lsdException w:name="Intense Quote" w:uiPriority="30" w:qFormat="1"/>
-    <w:lsdException w:name="Medium List 2 Accent 1" w:uiPriority="66"/>
-    <w:lsdException w:name="Medium Grid 1 Accent 1" w:uiPriority="67"/>
-    <w:lsdException w:name="Medium Grid 2 Accent 1" w:uiPriority="68"/>
-    <w:lsdException w:name="Medium Grid 3 Accent 1" w:uiPriority="69"/>
-    <w:lsdException w:name="Dark List Accent 1" w:uiPriority="70"/>
-    <w:lsdException w:name="Colorful Shading Accent 1" w:uiPriority="71"/>
-    <w:lsdException w:name="Colorful List Accent 1" w:uiPriority="72"/>
-    <w:lsdException w:name="Colorful Grid Accent 1" w:uiPriority="73"/>
-    <w:lsdException w:name="Light Shading Accent 2" w:uiPriority="60"/>
-    <w:lsdException w:name="Light List Accent 2" w:uiPriority="61"/>
-    <w:lsdException w:name="Light Grid Accent 2" w:uiPriority="62"/>
-    <w:lsdException w:name="Medium Shading 1 Accent 2" w:uiPriority="63"/>
-    <w:lsdException w:name="Medium Shading 2 Accent 2" w:uiPriority="64"/>
-    <w:lsdException w:name="Medium List 1 Accent 2" w:uiPriority="65"/>
-    <w:lsdException w:name="Medium List 2 Accent 2" w:uiPriority="66"/>
-    <w:lsdException w:name="Medium Grid 1 Accent 2" w:uiPriority="67"/>
-    <w:lsdException w:name="Medium Grid 2 Accent 2" w:uiPriority="68"/>
-    <w:lsdException w:name="Medium Grid 3 Accent 2" w:uiPriority="69"/>
-    <w:lsdException w:name="Dark List Accent 2" w:uiPriority="70"/>
-    <w:lsdException w:name="Colorful Shading Accent 2" w:uiPriority="71"/>
-    <w:lsdException w:name="Colorful List Accent 2" w:uiPriority="72"/>
-    <w:lsdException w:name="Colorful Grid Accent 2" w:uiPriority="73"/>
-    <w:lsdException w:name="Light Shading Accent 3" w:uiPriority="60"/>
-    <w:lsdException w:name="Light List Accent 3" w:uiPriority="61"/>
-    <w:lsdException w:name="Light Grid Accent 3" w:uiPriority="62"/>
-    <w:lsdException w:name="Medium Shading 1 Accent 3" w:uiPriority="63"/>
-    <w:lsdException w:name="Medium Shading 2 Accent 3" w:uiPriority="64"/>
-    <w:lsdException w:name="Medium List 1 Accent 3" w:uiPriority="65"/>
-    <w:lsdException w:name="Medium List 2 Accent 3" w:uiPriority="66"/>
-    <w:lsdException w:name="Medium Grid 1 Accent 3" w:uiPriority="67"/>
-    <w:lsdException w:name="Medium Grid 2 Accent 3" w:uiPriority="68"/>
-    <w:lsdException w:name="Medium Grid 3 Accent 3" w:uiPriority="69"/>
-    <w:lsdException w:name="Dark List Accent 3" w:uiPriority="70"/>
-    <w:lsdException w:name="Colorful Shading Accent 3" w:uiPriority="71"/>
-    <w:lsdException w:name="Colorful List Accent 3" w:uiPriority="72"/>
-    <w:lsdException w:name="Colorful Grid Accent 3" w:uiPriority="73"/>
-    <w:lsdException w:name="Light Shading Accent 4" w:uiPriority="60"/>
-    <w:lsdException w:name="Light List Accent 4" w:uiPriority="61"/>
-    <w:lsdException w:name="Light Grid Accent 4" w:uiPriority="62"/>
-    <w:lsdException w:name="Medium Shading 1 Accent 4" w:uiPriority="63"/>
-    <w:lsdException w:name="Medium Shading 2 Accent 4" w:uiPriority="64"/>
-    <w:lsdException w:name="Medium List 1 Accent 4" w:uiPriority="65"/>
-    <w:lsdException w:name="Medium List 2 Accent 4" w:uiPriority="66"/>
-    <w:lsdException w:name="Medium Grid 1 Accent 4" w:uiPriority="67"/>
-    <w:lsdException w:name="Medium Grid 2 Accent 4" w:uiPriority="68"/>
-    <w:lsdException w:name="Medium Grid 3 Accent 4" w:uiPriority="69"/>
-    <w:lsdException w:name="Dark List Accent 4" w:uiPriority="70"/>
-    <w:lsdException w:name="Colorful Shading Accent 4" w:uiPriority="71"/>
-    <w:lsdException w:name="Colorful List Accent 4" w:uiPriority="72"/>
-    <w:lsdException w:name="Colorful Grid Accent 4" w:uiPriority="73"/>
-    <w:lsdException w:name="Light Shading Accent 5" w:uiPriority="60"/>
-    <w:lsdException w:name="Light List Accent 5" w:uiPriority="61"/>
-    <w:lsdException w:name="Light Grid Accent 5" w:uiPriority="62"/>
-    <w:lsdException w:name="Medium Shading 1 Accent 5" w:uiPriority="63"/>
-    <w:lsdException w:name="Medium Shading 2 Accent 5" w:uiPriority="64"/>
-    <w:lsdException w:name="Medium List 1 Accent 5" w:uiPriority="65"/>
-    <w:lsdException w:name="Medium List 2 Accent 5" w:uiPriority="66"/>
-    <w:lsdException w:name="Medium Grid 1 Accent 5" w:uiPriority="67"/>
-    <w:lsdException w:name="Medium Grid 2 Accent 5" w:uiPriority="68"/>
-    <w:lsdException w:name="Medium Grid 3 Accent 5" w:uiPriority="69"/>
-    <w:lsdException w:name="Dark List Accent 5" w:uiPriority="70"/>
-    <w:lsdException w:name="Colorful Shading Accent 5" w:uiPriority="71"/>
-    <w:lsdException w:name="Colorful List Accent 5" w:uiPriority="72"/>
-    <w:lsdException w:name="Colorful Grid Accent 5" w:uiPriority="73"/>
-    <w:lsdException w:name="Light Shading Accent 6" w:uiPriority="60"/>
-    <w:lsdException w:name="Light List Accent 6" w:uiPriority="61"/>
-    <w:lsdException w:name="Light Grid Accent 6" w:uiPriority="62"/>
-    <w:lsdException w:name="Medium Shading 1 Accent 6" w:uiPriority="63"/>
-    <w:lsdException w:name="Medium Shading 2 Accent 6" w:uiPriority="64"/>
-    <w:lsdException w:name="Medium List 1 Accent 6" w:uiPriority="65"/>
-    <w:lsdException w:name="Medium List 2 Accent 6" w:uiPriority="66"/>
-    <w:lsdException w:name="Medium Grid 1 Accent 6" w:uiPriority="67"/>
-    <w:lsdException w:name="Medium Grid 2 Accent 6" w:uiPriority="68"/>
-    <w:lsdException w:name="Medium Grid 3 Accent 6" w:uiPriority="69"/>
-    <w:lsdException w:name="Dark List Accent 6" w:uiPriority="70"/>
-    <w:lsdException w:name="Colorful Shading Accent 6" w:uiPriority="71"/>
-    <w:lsdException w:name="Colorful List Accent 6" w:uiPriority="72"/>
-    <w:lsdException w:name="Colorful Grid Accent 6" w:uiPriority="73"/>
-    <w:lsdException w:name="Subtle Emphasis" w:uiPriority="19" w:qFormat="1"/>
-    <w:lsdException w:name="Intense Emphasis" w:uiPriority="21" w:qFormat="1"/>
-    <w:lsdException w:name="Subtle Reference" w:uiPriority="31" w:qFormat="1"/>
-    <w:lsdException w:name="Intense Reference" w:uiPriority="32" w:qFormat="1"/>
-    <w:lsdException w:name="Book Title" w:uiPriority="33" w:qFormat="1"/>
-    <w:lsdException w:name="Bibliography" w:semiHidden="1" w:uiPriority="37" w:unhideWhenUsed="1"/>
-    <w:lsdException w:name="TOC Heading" w:semiHidden="1" w:uiPriority="39" w:unhideWhenUsed="1" w:qFormat="1"/>
-    <w:lsdException w:name="Plain Table 1" w:uiPriority="41"/>
-    <w:lsdException w:name="Plain Table 2" w:uiPriority="42"/>
-    <w:lsdException w:name="Plain Table 3" w:uiPriority="43"/>
-    <w:lsdException w:name="Plain Table 4" w:uiPriority="44"/>
-    <w:lsdException w:name="Plain Table 5" w:uiPriority="45"/>
-    <w:lsdException w:name="Grid Table Light" w:uiPriority="40"/>
-    <w:lsdException w:name="Grid Table 1 Light" w:uiPriority="46"/>
-    <w:lsdException w:name="Grid Table 2" w:uiPriority="47"/>
-    <w:lsdException w:name="Grid Table 3" w:uiPriority="48"/>
-    <w:lsdException w:name="Grid Table 4" w:uiPriority="49"/>
-    <w:lsdException w:name="Grid Table 5 Dark" w:uiPriority="50"/>
-    <w:lsdException w:name="Grid Table 6 Colorful" w:uiPriority="51"/>
-    <w:lsdException w:name="Grid Table 7 Colorful" w:uiPriority="52"/>
-    <w:lsdException w:name="Grid Table 1 Light Accent 1" w:uiPriority="46"/>
-    <w:lsdException w:name="Grid Table 2 Accent 1" w:uiPriority="47"/>
-    <w:lsdException w:name="Grid Table 3 Accent 1" w:uiPriority="48"/>
-    <w:lsdException w:name="Grid Table 4 Accent 1" w:uiPriority="49"/>
-    <w:lsdException w:name="Grid Table 5 Dark Accent 1" w:uiPriority="50"/>
-    <w:lsdException w:name="Grid Table 6 Colorful Accent 1" w:uiPriority="51"/>
-    <w:lsdException w:name="Grid Table 7 Colorful Accent 1" w:uiPriority="52"/>
-    <w:lsdException w:name="Grid Table 1 Light Accent 2" w:uiPriority="46"/>
-    <w:lsdException w:name="Grid Table 2 Accent 2" w:uiPriority="47"/>
-    <w:lsdException w:name="Grid Table 3 Accent 2" w:uiPriority="48"/>
-    <w:lsdException w:name="Grid Table 4 Accent 2" w:uiPriority="49"/>
-    <w:lsdException w:name="Grid Table 5 Dark Accent 2" w:uiPriority="50"/>
-    <w:lsdException w:name="Grid Table 6 Colorful Accent 2" w:uiPriority="51"/>
-    <w:lsdException w:name="Grid Table 7 Colorful Accent 2" w:uiPriority="52"/>
-    <w:lsdException w:name="Grid Table 1 Light Accent 3" w:uiPriority="46"/>
-    <w:lsdException w:name="Grid Table 2 Accent 3" w:uiPriority="47"/>
-    <w:lsdException w:name="Grid Table 3 Accent 3" w:uiPriority="48"/>
-    <w:lsdException w:name="Grid Table 4 Accent 3" w:uiPriority="49"/>
-    <w:lsdException w:name="Grid Table 5 Dark Accent 3" w:uiPriority="50"/>
-    <w:lsdException w:name="Grid Table 6 Colorful Accent 3" w:uiPriority="51"/>
-    <w:lsdException w:name="Grid Table 7 Colorful Accent 3" w:uiPriority="52"/>
-    <w:lsdException w:name="Grid Table 1 Light Accent 4" w:uiPriority="46"/>
-    <w:lsdException w:name="Grid Table 2 Accent 4" w:uiPriority="47"/>
-    <w:lsdException w:name="Grid Table 3 Accent 4" w:uiPriority="48"/>
-    <w:lsdException w:name="Grid Table 4 Accent 4" w:uiPriority="49"/>
-    <w:lsdException w:name="Grid Table 5 Dark Accent 4" w:uiPriority="50"/>
-    <w:lsdException w:name="Grid Table 6 Colorful Accent 4" w:uiPriority="51"/>
-    <w:lsdException w:name="Grid Table 7 Colorful Accent 4" w:uiPriority="52"/>
-    <w:lsdException w:name="Grid Table 1 Light Accent 5" w:uiPriority="46"/>
-    <w:lsdException w:name="Grid Table 2 Accent 5" w:uiPriority="47"/>
-    <w:lsdException w:name="Grid Table 3 Accent 5" w:uiPriority="48"/>
-    <w:lsdException w:name="Grid Table 4 Accent 5" w:uiPriority="49"/>
-    <w:lsdException w:name="Grid Table 5 Dark Accent 5" w:uiPriority="50"/>
-    <w:lsdException w:name="Grid Table 6 Colorful Accent 5" w:uiPriority="51"/>
-    <w:lsdException w:name="Grid Table 7 Colorful Accent 5" w:uiPriority="52"/>
-    <w:lsdException w:name="Grid Table 1 Light Accent 6" w:uiPriority="46"/>
-    <w:lsdException w:name="Grid Table 2 Accent 6" w:uiPriority="47"/>
-    <w:lsdException w:name="Grid Table 3 Accent 6" w:uiPriority="48"/>
-    <w:lsdException w:name="Grid Table 4 Accent 6" w:uiPriority="49"/>
-    <w:lsdException w:name="Grid Table 5 Dark Accent 6" w:uiPriority="50"/>
-    <w:lsdException w:name="Grid Table 6 Colorful Accent 6" w:uiPriority="51"/>
-    <w:lsdException w:name="Grid Table 7 Colorful Accent 6" w:uiPriority="52"/>
-    <w:lsdException w:name="List Table 1 Light" w:uiPriority="46"/>
-    <w:lsdException w:name="List Table 2" w:uiPriority="47"/>
-    <w:lsdException w:name="List Table 3" w:uiPriority="48"/>
-    <w:lsdException w:name="List Table 4" w:uiPriority="49"/>
-    <w:lsdException w:name="List Table 5 Dark" w:uiPriority="50"/>
-    <w:lsdException w:name="List Table 6 Colorful" w:uiPriority="51"/>
-    <w:lsdException w:name="List Table 7 Colorful" w:uiPriority="52"/>
-    <w:lsdException w:name="List Table 1 Light Accent 1" w:uiPriority="46"/>
-    <w:lsdException w:name="List Table 2 Accent 1" w:uiPriority="47"/>
-    <w:lsdException w:name="List Table 3 Accent 1" w:uiPriority="48"/>
-    <w:lsdException w:name="List Table 4 Accent 1" w:uiPriority="49"/>
-    <w:lsdException w:name="List Table 5 Dark Accent 1" w:uiPriority="50"/>
-    <w:lsdException w:name="List Table 6 Colorful Accent 1" w:uiPriority="51"/>
-    <w:lsdException w:name="List Table 7 Colorful Accent 1" w:uiPriority="52"/>
-    <w:lsdException w:name="List Table 1 Light Accent 2" w:uiPriority="46"/>
-    <w:lsdException w:name="List Table 2 Accent 2" w:uiPriority="47"/>
-    <w:lsdException w:name="List Table 3 Accent 2" w:uiPriority="48"/>
-    <w:lsdException w:name="List Table 4 Accent 2" w:uiPriority="49"/>
-    <w:lsdException w:name="List Table 5 Dark Accent 2" w:uiPriority="50"/>
-    <w:lsdException w:name="List Table 6 Colorful Accent 2" w:uiPriority="51"/>
-    <w:lsdException w:name="List Table 7 Colorful Accent 2" w:uiPriority="52"/>
-    <w:lsdException w:name="List Table 1 Light Accent 3" w:uiPriority="46"/>
-    <w:lsdException w:name="List Table 2 Accent 3" w:uiPriority="47"/>
-    <w:lsdException w:name="List Table 3 Accent 3" w:uiPriority="48"/>
-    <w:lsdException w:name="List Table 4 Accent 3" w:uiPriority="49"/>
-    <w:lsdException w:name="List Table 5 Dark Accent 3" w:uiPriority="50"/>
-    <w:lsdException w:name="List Table 6 Colorful Accent 3" w:uiPriority="51"/>
-    <w:lsdException w:name="List Table 7 Colorful Accent 3" w:uiPriority="52"/>
-    <w:lsdException w:name="List Table 1 Light Accent 4" w:uiPriority="46"/>
-    <w:lsdException w:name="List Table 2 Accent 4" w:uiPriority="47"/>
-    <w:lsdException w:name="List Table 3 Accent 4" w:uiPriority="48"/>
-    <w:lsdException w:name="List Table 4 Accent 4" w:uiPriority="49"/>
-    <w:lsdException w:name="List Table 5 Dark Accent 4" w:uiPriority="50"/>
-    <w:lsdException w:name="List Table 6 Colorful Accent 4" w:uiPriority="51"/>
-    <w:lsdException w:name="List Table 7 Colorful Accent 4" w:uiPriority="52"/>
-    <w:lsdException w:name="List Table 1 Light Accent 5" w:uiPriority="46"/>
-    <w:lsdException w:name="List Table 2 Accent 5" w:uiPriority="47"/>
-    <w:lsdException w:name="List Table 3 Accent 5" w:uiPriority="48"/>
-    <w:lsdException w:name="List Table 4 Accent 5" w:uiPriority="49"/>
-    <w:lsdException w:name="List Table 5 Dark Accent 5" w:uiPriority="50"/>
-    <w:lsdException w:name="List Table 6 Colorful Accent 5" w:uiPriority="51"/>
-    <w:lsdException w:name="List Table 7 Colorful Accent 5" w:uiPriority="52"/>
-    <w:lsdException w:name="List Table 1 Light Accent 6" w:uiPriority="46"/>
-    <w:lsdException w:name="List Table 2 Accent 6" w:uiPriority="47"/>
-    <w:lsdException w:name="List Table 3 Accent 6" w:uiPriority="48"/>
-    <w:lsdException w:name="List Table 4 Accent 6" w:uiPriority="49"/>
-    <w:lsdException w:name="List Table 5 Dark Accent 6" w:uiPriority="50"/>
-    <w:lsdException w:name="List Table 6 Colorful Accent 6" w:uiPriority="51"/>
-    <w:lsdException w:name="List Table 7 Colorful Accent 6" w:uiPriority="52"/>
-  </w:latentStyles>
-  <w:style w:type="paragraph" w:default="1" w:styleId="Normal">
-    <w:name w:val="Normal"/>
-    <w:qFormat/>
-  </w:style>
-  <w:style w:type="character" w:default="1" w:styleId="DefaultParagraphFont">
-    <w:name w:val="Default Paragraph Font"/>
-    <w:uiPriority w:val="1"/>
-    <w:semiHidden/>
-    <w:unhideWhenUsed/>
-  </w:style>
-  <w:style w:type="table" w:default="1" w:styleId="TableNormal">
-    <w:name w:val="Normal Table"/>
-    <w:uiPriority w:val="99"/>
-    <w:semiHidden/>
-    <w:unhideWhenUsed/>
-    <w:tblPr>
-      <w:tblInd w:w="0" w:type="dxa"/>
-      <w:tblCellMar>
-        <w:top w:w="0" w:type="dxa"/>
-        <w:left w:w="108" w:type="dxa"/>
-        <w:bottom w:w="0" w:type="dxa"/>
-        <w:right w:w="108" w:type="dxa"/>
-      </w:tblCellMar>
-    </w:tblPr>
-  </w:style>
-  <w:style w:type="numbering" w:default="1" w:styleId="NoList">
-    <w:name w:val="No List"/>
-    <w:uiPriority w:val="99"/>
-    <w:semiHidden/>
-    <w:unhideWhenUsed/>
-  </w:style>
-  <w:style w:type="paragraph" w:customStyle="1" w:styleId="9ABBC4880E564899A8A12104FDAAD575">
-    <w:name w:val="9ABBC4880E564899A8A12104FDAAD575"/>
-    <w:rsid w:val="000A792E"/>
-  </w:style>
-</w:styles>
-</file>
-
-<file path=word/glossary/webSettings.xml><?xml version="1.0" encoding="utf-8"?>
-<w:webSettings xmlns:mc="http://schemas.openxmlformats.org/markup-compatibility/2006" xmlns:r="http://schemas.openxmlformats.org/officeDocument/2006/relationships" xmlns:w="http://schemas.openxmlformats.org/wordprocessingml/2006/main" xmlns:w14="http://schemas.microsoft.com/office/word/2010/wordml" xmlns:w15="http://schemas.microsoft.com/office/word/2012/wordml" xmlns:w16se="http://schemas.microsoft.com/office/word/2015/wordml/symex" mc:Ignorable="w14 w15 w16se">
-  <w:optimizeForBrowser/>
-  <w:allowPNG/>
-</w:webSettings>
-</file>
-
 <file path=word/theme/theme1.xml><?xml version="1.0" encoding="utf-8"?>
 <a:theme xmlns:a="http://schemas.openxmlformats.org/drawingml/2006/main" name="Office Theme">
   <a:themeElements>

--- a/projectDocumentation/Functional Testing.docx
+++ b/projectDocumentation/Functional Testing.docx
@@ -60,12 +60,14 @@
         </w:rPr>
         <w:t xml:space="preserve">                          </w:t>
       </w:r>
+      <w:proofErr w:type="spellStart"/>
       <w:r>
         <w:rPr>
           <w:rFonts w:ascii="Times New Roman" w:hAnsi="Times New Roman" w:cs="Times New Roman"/>
         </w:rPr>
         <w:t>mainTicTacToe</w:t>
       </w:r>
+      <w:proofErr w:type="spellEnd"/>
     </w:p>
     <w:p>
       <w:pPr>
@@ -1084,11 +1086,19 @@
         </w:rPr>
         <w:t xml:space="preserve">       </w:t>
       </w:r>
-      <w:r>
-        <w:rPr>
-          <w:rFonts w:ascii="Times New Roman" w:hAnsi="Times New Roman" w:cs="Times New Roman"/>
-        </w:rPr>
-        <w:t xml:space="preserve">LoginScene            </w:t>
+      <w:proofErr w:type="spellStart"/>
+      <w:r>
+        <w:rPr>
+          <w:rFonts w:ascii="Times New Roman" w:hAnsi="Times New Roman" w:cs="Times New Roman"/>
+        </w:rPr>
+        <w:t>LoginScene</w:t>
+      </w:r>
+      <w:proofErr w:type="spellEnd"/>
+      <w:r>
+        <w:rPr>
+          <w:rFonts w:ascii="Times New Roman" w:hAnsi="Times New Roman" w:cs="Times New Roman"/>
+        </w:rPr>
+        <w:t xml:space="preserve">            </w:t>
       </w:r>
       <w:r>
         <w:rPr>
@@ -1096,12 +1106,14 @@
         </w:rPr>
         <w:t xml:space="preserve">     </w:t>
       </w:r>
+      <w:proofErr w:type="spellStart"/>
       <w:r>
         <w:rPr>
           <w:rFonts w:ascii="Times New Roman" w:hAnsi="Times New Roman" w:cs="Times New Roman"/>
         </w:rPr>
         <w:t>ForgotPassword</w:t>
       </w:r>
+      <w:proofErr w:type="spellEnd"/>
       <w:r>
         <w:rPr>
           <w:rFonts w:ascii="Times New Roman" w:hAnsi="Times New Roman" w:cs="Times New Roman"/>
@@ -2540,12 +2552,14 @@
         </w:rPr>
         <w:t xml:space="preserve">                            </w:t>
       </w:r>
+      <w:proofErr w:type="spellStart"/>
       <w:r>
         <w:rPr>
           <w:rFonts w:ascii="Times New Roman" w:hAnsi="Times New Roman" w:cs="Times New Roman"/>
         </w:rPr>
         <w:t>forgotPassword</w:t>
       </w:r>
+      <w:proofErr w:type="spellEnd"/>
     </w:p>
     <w:p>
       <w:pPr>
@@ -2724,7 +2738,7 @@
           </mc:Choice>
           <mc:Fallback>
             <w:pict>
-              <v:rect w14:anchorId="2EB05DE3" id="Rectangle 35" o:spid="_x0000_s1026" style="position:absolute;margin-left:11.25pt;margin-top:2238.8pt;width:95.25pt;height:64.5pt;z-index:251868160;visibility:visible;mso-wrap-style:square;mso-wrap-distance-left:9pt;mso-wrap-distance-top:0;mso-wrap-distance-right:9pt;mso-wrap-distance-bottom:0;mso-position-horizontal:absolute;mso-position-horizontal-relative:margin;mso-position-vertical:absolute;mso-position-vertical-relative:text;v-text-anchor:middle" o:gfxdata="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" fillcolor="#0070c0" strokecolor="#1f4d78 [1604]" strokeweight="1pt">
+              <v:rect w14:anchorId="3E9301BE" id="Rectangle 35" o:spid="_x0000_s1026" style="position:absolute;margin-left:11.25pt;margin-top:2238.8pt;width:95.25pt;height:64.5pt;z-index:251868160;visibility:visible;mso-wrap-style:square;mso-wrap-distance-left:9pt;mso-wrap-distance-top:0;mso-wrap-distance-right:9pt;mso-wrap-distance-bottom:0;mso-position-horizontal:absolute;mso-position-horizontal-relative:margin;mso-position-vertical:absolute;mso-position-vertical-relative:text;v-text-anchor:middle" o:gfxdata="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" fillcolor="#0070c0" strokecolor="#1f4d78 [1604]" strokeweight="1pt">
                 <w10:wrap anchorx="margin"/>
               </v:rect>
             </w:pict>
@@ -2859,7 +2873,7 @@
           </mc:Choice>
           <mc:Fallback>
             <w:pict>
-              <v:rect w14:anchorId="3F14686C" id="Rectangle 31" o:spid="_x0000_s1026" style="position:absolute;margin-left:0;margin-top:14.75pt;width:95.25pt;height:64.5pt;z-index:251688960;visibility:visible;mso-wrap-style:square;mso-wrap-distance-left:9pt;mso-wrap-distance-top:0;mso-wrap-distance-right:9pt;mso-wrap-distance-bottom:0;mso-position-horizontal:left;mso-position-horizontal-relative:margin;mso-position-vertical:absolute;mso-position-vertical-relative:text;v-text-anchor:middle" o:gfxdata="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" fillcolor="#0070c0" strokecolor="#1f4d78 [1604]" strokeweight="1pt">
+              <v:rect w14:anchorId="50E3DB10" id="Rectangle 31" o:spid="_x0000_s1026" style="position:absolute;margin-left:0;margin-top:14.75pt;width:95.25pt;height:64.5pt;z-index:251688960;visibility:visible;mso-wrap-style:square;mso-wrap-distance-left:9pt;mso-wrap-distance-top:0;mso-wrap-distance-right:9pt;mso-wrap-distance-bottom:0;mso-position-horizontal:left;mso-position-horizontal-relative:margin;mso-position-vertical:absolute;mso-position-vertical-relative:text;v-text-anchor:middle" o:gfxdata="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" fillcolor="#0070c0" strokecolor="#1f4d78 [1604]" strokeweight="1pt">
                 <w10:wrap anchorx="margin"/>
               </v:rect>
             </w:pict>
@@ -4172,7 +4186,7 @@
           </mc:Choice>
           <mc:Fallback>
             <w:pict>
-              <v:shapetype w14:anchorId="16D98DCF" id="_x0000_t32" coordsize="21600,21600" o:spt="32" o:oned="t" path="m,l21600,21600e" filled="f">
+              <v:shapetype w14:anchorId="257585B2" id="_x0000_t32" coordsize="21600,21600" o:spt="32" o:oned="t" path="m,l21600,21600e" filled="f">
                 <v:path arrowok="t" fillok="f" o:connecttype="none"/>
                 <o:lock v:ext="edit" shapetype="t"/>
               </v:shapetype>
@@ -6219,7 +6233,7 @@
           </mc:Choice>
           <mc:Fallback>
             <w:pict>
-              <v:line w14:anchorId="6557C8FA" id="Straight Connector 90" o:spid="_x0000_s1026" style="position:absolute;flip:x;z-index:251783168;visibility:visible;mso-wrap-style:square;mso-width-percent:0;mso-wrap-distance-left:9pt;mso-wrap-distance-top:0;mso-wrap-distance-right:9pt;mso-wrap-distance-bottom:0;mso-position-horizontal:absolute;mso-position-horizontal-relative:text;mso-position-vertical:absolute;mso-position-vertical-relative:text;mso-width-percent:0;mso-width-relative:margin" from="-20.25pt,6.3pt" to=".75pt,6.3pt" o:gfxdata="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" strokecolor="black [3213]" strokeweight=".5pt">
+              <v:line w14:anchorId="3CA40C41" id="Straight Connector 90" o:spid="_x0000_s1026" style="position:absolute;flip:x;z-index:251783168;visibility:visible;mso-wrap-style:square;mso-width-percent:0;mso-wrap-distance-left:9pt;mso-wrap-distance-top:0;mso-wrap-distance-right:9pt;mso-wrap-distance-bottom:0;mso-position-horizontal:absolute;mso-position-horizontal-relative:text;mso-position-vertical:absolute;mso-position-vertical-relative:text;mso-width-percent:0;mso-width-relative:margin" from="-20.25pt,6.3pt" to=".75pt,6.3pt" o:gfxdata="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" strokecolor="black [3213]" strokeweight=".5pt">
                 <v:stroke joinstyle="miter"/>
               </v:line>
             </w:pict>
@@ -6740,7 +6754,7 @@
           </mc:Choice>
           <mc:Fallback>
             <w:pict>
-              <v:shape w14:anchorId="7F28F054" id="Straight Arrow Connector 88" o:spid="_x0000_s1026" type="#_x0000_t32" style="position:absolute;margin-left:286.5pt;margin-top:7.6pt;width:18.75pt;height:0;z-index:251782144;visibility:visible;mso-wrap-style:square;mso-wrap-distance-left:9pt;mso-wrap-distance-top:0;mso-wrap-distance-right:9pt;mso-wrap-distance-bottom:0;mso-position-horizontal:absolute;mso-position-horizontal-relative:text;mso-position-vertical:absolute;mso-position-vertical-relative:text" o:gfxdata="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" strokecolor="black [3213]" strokeweight=".5pt">
+              <v:shape w14:anchorId="200F68BD" id="Straight Arrow Connector 88" o:spid="_x0000_s1026" type="#_x0000_t32" style="position:absolute;margin-left:286.5pt;margin-top:7.6pt;width:18.75pt;height:0;z-index:251782144;visibility:visible;mso-wrap-style:square;mso-wrap-distance-left:9pt;mso-wrap-distance-top:0;mso-wrap-distance-right:9pt;mso-wrap-distance-bottom:0;mso-position-horizontal:absolute;mso-position-horizontal-relative:text;mso-position-vertical:absolute;mso-position-vertical-relative:text" o:gfxdata="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" strokecolor="black [3213]" strokeweight=".5pt">
                 <v:stroke endarrow="block" joinstyle="miter"/>
               </v:shape>
             </w:pict>
@@ -7023,7 +7037,7 @@
           </mc:Choice>
           <mc:Fallback>
             <w:pict>
-              <v:rect w14:anchorId="5329AB75" id="Rectangle 79" o:spid="_x0000_s1026" style="position:absolute;margin-left:0;margin-top:12.15pt;width:95.25pt;height:64.5pt;z-index:251769856;visibility:visible;mso-wrap-style:square;mso-wrap-distance-left:9pt;mso-wrap-distance-top:0;mso-wrap-distance-right:9pt;mso-wrap-distance-bottom:0;mso-position-horizontal:left;mso-position-horizontal-relative:margin;mso-position-vertical:absolute;mso-position-vertical-relative:text;v-text-anchor:middle" o:gfxdata="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" fillcolor="#0070c0" strokecolor="#1f4d78 [1604]" strokeweight="1pt">
+              <v:rect w14:anchorId="1B57AC79" id="Rectangle 79" o:spid="_x0000_s1026" style="position:absolute;margin-left:0;margin-top:12.15pt;width:95.25pt;height:64.5pt;z-index:251769856;visibility:visible;mso-wrap-style:square;mso-wrap-distance-left:9pt;mso-wrap-distance-top:0;mso-wrap-distance-right:9pt;mso-wrap-distance-bottom:0;mso-position-horizontal:left;mso-position-horizontal-relative:margin;mso-position-vertical:absolute;mso-position-vertical-relative:text;v-text-anchor:middle" o:gfxdata="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" fillcolor="#0070c0" strokecolor="#1f4d78 [1604]" strokeweight="1pt">
                 <w10:wrap anchorx="margin"/>
               </v:rect>
             </w:pict>
@@ -7206,7 +7220,7 @@
           </mc:Choice>
           <mc:Fallback>
             <w:pict>
-              <v:shape w14:anchorId="2724C9C9" id="Straight Arrow Connector 92" o:spid="_x0000_s1026" type="#_x0000_t32" style="position:absolute;margin-left:-32.45pt;margin-top:10.7pt;width:18.75pt;height:0;z-index:251786240;visibility:visible;mso-wrap-style:square;mso-width-percent:0;mso-height-percent:0;mso-wrap-distance-left:9pt;mso-wrap-distance-top:0;mso-wrap-distance-right:9pt;mso-wrap-distance-bottom:0;mso-position-horizontal:right;mso-position-horizontal-relative:left-margin-area;mso-position-vertical:absolute;mso-position-vertical-relative:text;mso-width-percent:0;mso-height-percent:0;mso-width-relative:margin;mso-height-relative:margin" o:gfxdata="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" strokecolor="black [3213]" strokeweight=".5pt">
+              <v:shape w14:anchorId="2CABA516" id="Straight Arrow Connector 92" o:spid="_x0000_s1026" type="#_x0000_t32" style="position:absolute;margin-left:-32.45pt;margin-top:10.7pt;width:18.75pt;height:0;z-index:251786240;visibility:visible;mso-wrap-style:square;mso-width-percent:0;mso-height-percent:0;mso-wrap-distance-left:9pt;mso-wrap-distance-top:0;mso-wrap-distance-right:9pt;mso-wrap-distance-bottom:0;mso-position-horizontal:right;mso-position-horizontal-relative:left-margin-area;mso-position-vertical:absolute;mso-position-vertical-relative:text;mso-width-percent:0;mso-height-percent:0;mso-width-relative:margin;mso-height-relative:margin" o:gfxdata="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" strokecolor="black [3213]" strokeweight=".5pt">
                 <v:stroke endarrow="block" joinstyle="miter"/>
                 <w10:wrap anchorx="margin"/>
               </v:shape>
@@ -7866,7 +7880,7 @@
           </mc:Choice>
           <mc:Fallback>
             <w:pict>
-              <v:shape w14:anchorId="67D5DBF7" id="Straight Arrow Connector 25" o:spid="_x0000_s1026" type="#_x0000_t32" style="position:absolute;margin-left:222.75pt;margin-top:335.05pt;width:14.25pt;height:18.75pt;z-index:251866112;visibility:visible;mso-wrap-style:square;mso-width-percent:0;mso-height-percent:0;mso-wrap-distance-left:9pt;mso-wrap-distance-top:0;mso-wrap-distance-right:9pt;mso-wrap-distance-bottom:0;mso-position-horizontal:absolute;mso-position-horizontal-relative:text;mso-position-vertical:absolute;mso-position-vertical-relative:text;mso-width-percent:0;mso-height-percent:0;mso-width-relative:margin;mso-height-relative:margin" o:gfxdata="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" strokecolor="black [3213]" strokeweight=".5pt">
+              <v:shape w14:anchorId="42B7F073" id="Straight Arrow Connector 25" o:spid="_x0000_s1026" type="#_x0000_t32" style="position:absolute;margin-left:222.75pt;margin-top:335.05pt;width:14.25pt;height:18.75pt;z-index:251866112;visibility:visible;mso-wrap-style:square;mso-width-percent:0;mso-height-percent:0;mso-wrap-distance-left:9pt;mso-wrap-distance-top:0;mso-wrap-distance-right:9pt;mso-wrap-distance-bottom:0;mso-position-horizontal:absolute;mso-position-horizontal-relative:text;mso-position-vertical:absolute;mso-position-vertical-relative:text;mso-width-percent:0;mso-height-percent:0;mso-width-relative:margin;mso-height-relative:margin" o:gfxdata="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" strokecolor="black [3213]" strokeweight=".5pt">
                 <v:stroke endarrow="block" joinstyle="miter"/>
               </v:shape>
             </w:pict>
@@ -7942,7 +7956,7 @@
           </mc:Choice>
           <mc:Fallback>
             <w:pict>
-              <v:shape w14:anchorId="69C2015B" id="Straight Arrow Connector 3" o:spid="_x0000_s1026" type="#_x0000_t32" style="position:absolute;margin-left:151.5pt;margin-top:335.85pt;width:10.5pt;height:18pt;flip:x;z-index:251864064;visibility:visible;mso-wrap-style:square;mso-width-percent:0;mso-height-percent:0;mso-wrap-distance-left:9pt;mso-wrap-distance-top:0;mso-wrap-distance-right:9pt;mso-wrap-distance-bottom:0;mso-position-horizontal:absolute;mso-position-horizontal-relative:text;mso-position-vertical:absolute;mso-position-vertical-relative:text;mso-width-percent:0;mso-height-percent:0;mso-width-relative:margin;mso-height-relative:margin" o:gfxdata="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" strokecolor="black [3213]" strokeweight=".5pt">
+              <v:shape w14:anchorId="2A79D76A" id="Straight Arrow Connector 3" o:spid="_x0000_s1026" type="#_x0000_t32" style="position:absolute;margin-left:151.5pt;margin-top:335.85pt;width:10.5pt;height:18pt;flip:x;z-index:251864064;visibility:visible;mso-wrap-style:square;mso-width-percent:0;mso-height-percent:0;mso-wrap-distance-left:9pt;mso-wrap-distance-top:0;mso-wrap-distance-right:9pt;mso-wrap-distance-bottom:0;mso-position-horizontal:absolute;mso-position-horizontal-relative:text;mso-position-vertical:absolute;mso-position-vertical-relative:text;mso-width-percent:0;mso-height-percent:0;mso-width-relative:margin;mso-height-relative:margin" o:gfxdata="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" strokecolor="black [3213]" strokeweight=".5pt">
                 <v:stroke endarrow="block" joinstyle="miter"/>
               </v:shape>
             </w:pict>
@@ -11174,14 +11188,27 @@
         </mc:AlternateContent>
       </w:r>
     </w:p>
-    <w:p/>
-    <w:p/>
     <w:p>
       <w:bookmarkStart w:id="0" w:name="_GoBack"/>
       <w:bookmarkEnd w:id="0"/>
     </w:p>
+    <w:p/>
+    <w:bookmarkStart w:id="1" w:name="_MON_1521228552"/>
+    <w:bookmarkEnd w:id="1"/>
+    <w:p>
+      <w:r>
+        <w:object w:dxaOrig="13214" w:dyaOrig="634">
+          <v:shape id="_x0000_i1026" type="#_x0000_t75" style="width:660.7pt;height:31.7pt" o:ole="">
+            <v:imagedata r:id="rId7" o:title=""/>
+          </v:shape>
+          <o:OLEObject Type="Embed" ProgID="Word.Document.12" ShapeID="_x0000_i1026" DrawAspect="Content" ObjectID="_1521228680" r:id="rId8">
+            <o:FieldCodes>\s</o:FieldCodes>
+          </o:OLEObject>
+        </w:object>
+      </w:r>
+    </w:p>
     <w:sectPr>
-      <w:headerReference w:type="default" r:id="rId7"/>
+      <w:headerReference w:type="default" r:id="rId9"/>
       <w:pgSz w:w="12240" w:h="15840"/>
       <w:pgMar w:top="1440" w:right="1440" w:bottom="1440" w:left="1440" w:header="720" w:footer="720" w:gutter="0"/>
       <w:cols w:space="720"/>
@@ -11340,7 +11367,7 @@
         <v:path o:extrusionok="f" gradientshapeok="t" o:connecttype="rect"/>
         <o:lock v:ext="edit" aspectratio="t"/>
       </v:shapetype>
-      <v:shape id="_x0000_i1038" type="#_x0000_t75" style="width:95.25pt;height:64.5pt;visibility:visible;mso-wrap-style:square" o:bullet="t">
+      <v:shape id="_x0000_i1040" type="#_x0000_t75" style="width:95.25pt;height:64.5pt;visibility:visible;mso-wrap-style:square" o:bullet="t">
         <v:imagedata r:id="rId1" o:title=""/>
       </v:shape>
     </w:pict>
